--- a/Penulisan Skripsi/DAFTAR PUSTAKA.docx
+++ b/Penulisan Skripsi/DAFTAR PUSTAKA.docx
@@ -15,21 +15,32 @@
           <w:docPartUnique/>
         </w:docPartObj>
       </w:sdtPr>
-      <w:sdtEndPr/>
+      <w:sdtEndPr>
+        <w:rPr>
+          <w:rFonts w:ascii="Calibri" w:eastAsia="SimSun" w:hAnsi="Times New Roman" w:cs="SimSun"/>
+          <w:b w:val="0"/>
+          <w:bCs w:val="0"/>
+          <w:color w:val="auto"/>
+          <w:sz w:val="22"/>
+        </w:rPr>
+      </w:sdtEndPr>
       <w:sdtContent>
         <w:p>
           <w:pPr>
             <w:pStyle w:val="Heading1"/>
             <w:jc w:val="center"/>
             <w:rPr>
-              <w:b/>
+              <w:rFonts w:ascii="Times New Roman" w:hAnsi="Times New Roman" w:cs="Times New Roman"/>
+              <w:b w:val="0"/>
+              <w:color w:val="000000" w:themeColor="text1"/>
               <w:sz w:val="24"/>
               <w:szCs w:val="24"/>
             </w:rPr>
           </w:pPr>
           <w:r>
             <w:rPr>
-              <w:b/>
+              <w:rFonts w:ascii="Times New Roman" w:hAnsi="Times New Roman" w:cs="Times New Roman"/>
+              <w:color w:val="000000" w:themeColor="text1"/>
               <w:sz w:val="24"/>
               <w:szCs w:val="24"/>
             </w:rPr>
@@ -42,7 +53,14 @@
             <w:id w:val="111145805"/>
             <w:bibliography/>
           </w:sdtPr>
-          <w:sdtEndPr/>
+          <w:sdtEndPr>
+            <w:rPr>
+              <w:rFonts w:ascii="Calibri" w:eastAsia="SimSun" w:cs="SimSun"/>
+              <w:noProof/>
+              <w:sz w:val="22"/>
+              <w:lang w:val="id-ID" w:eastAsia="en-US"/>
+            </w:rPr>
+          </w:sdtEndPr>
           <w:sdtContent>
             <w:p>
               <w:pPr>
@@ -65,7 +83,20 @@
                 <w:rPr>
                   <w:noProof/>
                 </w:rPr>
-                <w:t xml:space="preserve">al, E. C. (2016). SenticNet 4: A Semantic Resource for Sentiment Analysis based on Conceptual Primitives. </w:t>
+                <w:t xml:space="preserve">al, E. C. (2016). SenticNet 4: A Semantic </w:t>
+              </w:r>
+              <w:r>
+                <w:rPr>
+                  <w:noProof/>
+                  <w:szCs w:val="24"/>
+                </w:rPr>
+                <w:t>Resource</w:t>
+              </w:r>
+              <w:r>
+                <w:rPr>
+                  <w:noProof/>
+                </w:rPr>
+                <w:t xml:space="preserve"> for Sentiment Analysis based on Conceptual Primitives. </w:t>
               </w:r>
               <w:r>
                 <w:rPr>
@@ -148,6 +179,8 @@
                 </w:rPr>
                 <w:t>. (2013, June 9). Retrieved June 5, 2017, from Scarlet Stanford Web site: http://scarlet.stanford.edu/teach/index.php/An_Introduction_to_Convolutional_Neural_Networks</w:t>
               </w:r>
+              <w:bookmarkStart w:id="0" w:name="_GoBack"/>
+              <w:bookmarkEnd w:id="0"/>
             </w:p>
             <w:p>
               <w:pPr>
@@ -329,6 +362,7 @@
                 <w:rPr>
                   <w:noProof/>
                 </w:rPr>
+                <w:lastRenderedPageBreak/>
                 <w:t>Buitinck, L., Louppe, G., Blondel, M., Pedregosa, F., Müller, A. C., Grisel, O., et al. (2013). API design for machine learning software: Experiences from the Scikit-learn Project.</w:t>
               </w:r>
             </w:p>
@@ -344,7 +378,6 @@
                 <w:rPr>
                   <w:noProof/>
                 </w:rPr>
-                <w:lastRenderedPageBreak/>
                 <w:t xml:space="preserve">Cambria, E. (2016). Affective Computing and Sentiment Analysis. </w:t>
               </w:r>
               <w:r>
@@ -659,6 +692,7 @@
                 <w:rPr>
                   <w:noProof/>
                 </w:rPr>
+                <w:lastRenderedPageBreak/>
                 <w:t xml:space="preserve">Egrioglu, E., Aladag, C. H., &amp; Gunay, S. (2008). A New Model Selection Strategy in Artificial Neural Networks. </w:t>
               </w:r>
               <w:r>
@@ -717,7 +751,6 @@
                 <w:rPr>
                   <w:noProof/>
                 </w:rPr>
-                <w:lastRenderedPageBreak/>
                 <w:t>Farnadi, G., Zoghbi, S., Moens, M.-F., &amp; Cock, M. D. (2013). How Well Do Your Facebook Status Updates Express Your Personality?</w:t>
               </w:r>
             </w:p>
@@ -966,6 +999,7 @@
                 <w:rPr>
                   <w:noProof/>
                 </w:rPr>
+                <w:lastRenderedPageBreak/>
                 <w:t xml:space="preserve">Japkowicz, N., &amp; Stephen, S. (2002). The Class Imbalance Problem: A Systematic Study. </w:t>
               </w:r>
               <w:r>
@@ -1062,7 +1096,6 @@
                 <w:rPr>
                   <w:noProof/>
                 </w:rPr>
-                <w:lastRenderedPageBreak/>
                 <w:t xml:space="preserve">Kosinski, M., Matz, S. C., Gosling, S. D., Popov, V., &amp; Stillwell, D. (2015). Facebook as a research tool for the social sciences: Opportunities, challenges, ethical considerations, and practical guidelines. </w:t>
               </w:r>
               <w:r>
@@ -1238,6 +1271,7 @@
                 <w:rPr>
                   <w:noProof/>
                 </w:rPr>
+                <w:lastRenderedPageBreak/>
                 <w:t xml:space="preserve">Manning, C., Raghavan, P., &amp; Schutze, H. (2008). An Introduction to Information Retrieval. </w:t>
               </w:r>
               <w:r>
@@ -1383,7 +1417,6 @@
                 <w:rPr>
                   <w:noProof/>
                 </w:rPr>
-                <w:lastRenderedPageBreak/>
                 <w:t xml:space="preserve">Naradipha, A., &amp; Purwarianti, A. (2011). Sentiment Classification for Indonesian Message in Social Media. </w:t>
               </w:r>
               <w:r>
@@ -1561,6 +1594,7 @@
                 <w:rPr>
                   <w:noProof/>
                 </w:rPr>
+                <w:lastRenderedPageBreak/>
                 <w:t xml:space="preserve">Pennebaker, J. W., Chung, C. K., Ireland, M., Gonzales, A., &amp; Booth, R. J. (2007). </w:t>
               </w:r>
               <w:r>
@@ -1750,7 +1784,6 @@
                 <w:rPr>
                   <w:noProof/>
                 </w:rPr>
-                <w:lastRenderedPageBreak/>
                 <w:t xml:space="preserve">Sak, H., Senior, A., &amp; Beaufays, F. (2014). Long Short-Term Memory Recurrent Neural Network Architectures for Large Scale Acoustic Modeling. </w:t>
               </w:r>
               <w:r>
@@ -1853,6 +1886,7 @@
                 <w:rPr>
                   <w:noProof/>
                 </w:rPr>
+                <w:lastRenderedPageBreak/>
                 <w:t>Shen, Y., He, X., Gao, J., Deng, L., &amp; Mesnil, G. (2014). A Latent Semantic Model with Convolutional-Pooling Structure for Information Retrieval.</w:t>
               </w:r>
             </w:p>
@@ -2088,7 +2122,6 @@
                 <w:rPr>
                   <w:noProof/>
                 </w:rPr>
-                <w:lastRenderedPageBreak/>
                 <w:t xml:space="preserve">Vogel, L., &amp; Arthorne, J. (2015). </w:t>
               </w:r>
               <w:r>
@@ -2176,6 +2209,7 @@
                 <w:rPr>
                   <w:noProof/>
                 </w:rPr>
+                <w:lastRenderedPageBreak/>
                 <w:t xml:space="preserve">Xhemali, D., Hinde, C. J., &amp; Stone, R. G. (2009). Naïve Bayes vs. Decision Trees vs. Neural Networks in the Classification of Training Web Pages. </w:t>
               </w:r>
               <w:r>
@@ -2271,23 +2305,70 @@
                 <w:rPr>
                   <w:b/>
                   <w:bCs/>
-                  <w:noProof/>
                 </w:rPr>
                 <w:fldChar w:fldCharType="end"/>
               </w:r>
             </w:p>
-            <w:bookmarkStart w:id="0" w:name="_GoBack" w:displacedByCustomXml="next"/>
-            <w:bookmarkEnd w:id="0" w:displacedByCustomXml="next"/>
           </w:sdtContent>
         </w:sdt>
       </w:sdtContent>
     </w:sdt>
+    <w:p>
+      <w:pPr>
+        <w:pStyle w:val="ListParagraph"/>
+        <w:spacing w:after="0" w:line="360" w:lineRule="auto"/>
+        <w:ind w:left="0"/>
+        <w:jc w:val="both"/>
+        <w:rPr>
+          <w:rFonts w:ascii="Times New Roman" w:eastAsia="Times New Roman" w:cs="Times New Roman"/>
+          <w:bCs/>
+          <w:color w:val="000000" w:themeColor="text1"/>
+          <w:sz w:val="24"/>
+          <w:szCs w:val="24"/>
+        </w:rPr>
+      </w:pPr>
+    </w:p>
+    <w:p>
+      <w:pPr>
+        <w:pStyle w:val="ListParagraph"/>
+        <w:spacing w:after="0" w:line="360" w:lineRule="auto"/>
+        <w:ind w:left="0"/>
+        <w:jc w:val="both"/>
+        <w:rPr>
+          <w:rFonts w:ascii="Times New Roman" w:eastAsia="Times New Roman" w:cs="Times New Roman"/>
+          <w:b/>
+          <w:bCs/>
+          <w:color w:val="000000" w:themeColor="text1"/>
+          <w:sz w:val="24"/>
+          <w:szCs w:val="24"/>
+        </w:rPr>
+      </w:pPr>
+    </w:p>
+    <w:p>
+      <w:pPr>
+        <w:pStyle w:val="ListParagraph"/>
+        <w:spacing w:after="0" w:line="360" w:lineRule="auto"/>
+        <w:ind w:left="0" w:firstLine="403"/>
+        <w:jc w:val="both"/>
+        <w:rPr>
+          <w:rFonts w:ascii="Times New Roman" w:cs="Times New Roman"/>
+          <w:bCs/>
+          <w:color w:val="000000" w:themeColor="text1"/>
+          <w:sz w:val="24"/>
+          <w:szCs w:val="24"/>
+        </w:rPr>
+      </w:pPr>
+    </w:p>
+    <w:p/>
     <w:sectPr>
-      <w:footerReference w:type="default" r:id="rId9"/>
+      <w:headerReference w:type="even" r:id="rId9"/>
+      <w:headerReference w:type="default" r:id="rId10"/>
+      <w:footerReference w:type="first" r:id="rId11"/>
       <w:pgSz w:w="11907" w:h="16839" w:code="9"/>
-      <w:pgMar w:top="1440" w:right="1440" w:bottom="1440" w:left="1440" w:header="720" w:footer="720" w:gutter="0"/>
+      <w:pgMar w:top="1418" w:right="1750" w:bottom="1418" w:left="2268" w:header="720" w:footer="720" w:gutter="0"/>
       <w:pgNumType w:start="167"/>
       <w:cols w:space="720"/>
+      <w:titlePg/>
       <w:docGrid w:linePitch="360"/>
     </w:sectPr>
   </w:body>
@@ -2321,11 +2402,85 @@
 
 <file path=word/footer1.xml><?xml version="1.0" encoding="utf-8"?>
 <w:ftr xmlns:wpc="http://schemas.microsoft.com/office/word/2010/wordprocessingCanvas" xmlns:mc="http://schemas.openxmlformats.org/markup-compatibility/2006" xmlns:o="urn:schemas-microsoft-com:office:office" xmlns:r="http://schemas.openxmlformats.org/officeDocument/2006/relationships" xmlns:m="http://schemas.openxmlformats.org/officeDocument/2006/math" xmlns:v="urn:schemas-microsoft-com:vml" xmlns:wp14="http://schemas.microsoft.com/office/word/2010/wordprocessingDrawing" xmlns:wp="http://schemas.openxmlformats.org/drawingml/2006/wordprocessingDrawing" xmlns:w10="urn:schemas-microsoft-com:office:word" xmlns:w="http://schemas.openxmlformats.org/wordprocessingml/2006/main" xmlns:w14="http://schemas.microsoft.com/office/word/2010/wordml" xmlns:wpg="http://schemas.microsoft.com/office/word/2010/wordprocessingGroup" xmlns:wpi="http://schemas.microsoft.com/office/word/2010/wordprocessingInk" xmlns:wne="http://schemas.microsoft.com/office/word/2006/wordml" xmlns:wps="http://schemas.microsoft.com/office/word/2010/wordprocessingShape" mc:Ignorable="w14 wp14">
+  <w:p>
+    <w:pPr>
+      <w:pStyle w:val="Footer"/>
+      <w:jc w:val="center"/>
+      <w:rPr>
+        <w:rFonts w:ascii="Times New Roman" w:cs="Times New Roman"/>
+        <w:sz w:val="24"/>
+        <w:szCs w:val="24"/>
+        <w:lang w:val="en-US"/>
+      </w:rPr>
+    </w:pPr>
+    <w:r>
+      <w:rPr>
+        <w:rFonts w:ascii="Times New Roman" w:cs="Times New Roman"/>
+        <w:sz w:val="24"/>
+        <w:szCs w:val="24"/>
+        <w:lang w:val="en-US"/>
+      </w:rPr>
+      <w:t>1</w:t>
+    </w:r>
+    <w:r>
+      <w:rPr>
+        <w:rFonts w:ascii="Times New Roman" w:cs="Times New Roman"/>
+        <w:sz w:val="24"/>
+        <w:szCs w:val="24"/>
+      </w:rPr>
+      <w:t>6</w:t>
+    </w:r>
+    <w:r>
+      <w:rPr>
+        <w:rFonts w:ascii="Times New Roman" w:cs="Times New Roman"/>
+        <w:sz w:val="24"/>
+        <w:szCs w:val="24"/>
+        <w:lang w:val="en-US"/>
+      </w:rPr>
+      <w:t>7</w:t>
+    </w:r>
+  </w:p>
+</w:ftr>
+</file>
+
+<file path=word/footnotes.xml><?xml version="1.0" encoding="utf-8"?>
+<w:footnotes xmlns:wpc="http://schemas.microsoft.com/office/word/2010/wordprocessingCanvas" xmlns:mc="http://schemas.openxmlformats.org/markup-compatibility/2006" xmlns:o="urn:schemas-microsoft-com:office:office" xmlns:r="http://schemas.openxmlformats.org/officeDocument/2006/relationships" xmlns:m="http://schemas.openxmlformats.org/officeDocument/2006/math" xmlns:v="urn:schemas-microsoft-com:vml" xmlns:wp14="http://schemas.microsoft.com/office/word/2010/wordprocessingDrawing" xmlns:wp="http://schemas.openxmlformats.org/drawingml/2006/wordprocessingDrawing" xmlns:w10="urn:schemas-microsoft-com:office:word" xmlns:w="http://schemas.openxmlformats.org/wordprocessingml/2006/main" xmlns:w14="http://schemas.microsoft.com/office/word/2010/wordml" xmlns:wpg="http://schemas.microsoft.com/office/word/2010/wordprocessingGroup" xmlns:wpi="http://schemas.microsoft.com/office/word/2010/wordprocessingInk" xmlns:wne="http://schemas.microsoft.com/office/word/2006/wordml" xmlns:wps="http://schemas.microsoft.com/office/word/2010/wordprocessingShape" mc:Ignorable="w14 wp14">
+  <w:footnote w:type="separator" w:id="-1">
+    <w:p>
+      <w:pPr>
+        <w:spacing w:after="0" w:line="240" w:lineRule="auto"/>
+      </w:pPr>
+      <w:r>
+        <w:separator/>
+      </w:r>
+    </w:p>
+  </w:footnote>
+  <w:footnote w:type="continuationSeparator" w:id="0">
+    <w:p>
+      <w:pPr>
+        <w:spacing w:after="0" w:line="240" w:lineRule="auto"/>
+      </w:pPr>
+      <w:r>
+        <w:continuationSeparator/>
+      </w:r>
+    </w:p>
+  </w:footnote>
+</w:footnotes>
+</file>
+
+<file path=word/header1.xml><?xml version="1.0" encoding="utf-8"?>
+<w:hdr xmlns:wpc="http://schemas.microsoft.com/office/word/2010/wordprocessingCanvas" xmlns:mc="http://schemas.openxmlformats.org/markup-compatibility/2006" xmlns:o="urn:schemas-microsoft-com:office:office" xmlns:r="http://schemas.openxmlformats.org/officeDocument/2006/relationships" xmlns:m="http://schemas.openxmlformats.org/officeDocument/2006/math" xmlns:v="urn:schemas-microsoft-com:vml" xmlns:wp14="http://schemas.microsoft.com/office/word/2010/wordprocessingDrawing" xmlns:wp="http://schemas.openxmlformats.org/drawingml/2006/wordprocessingDrawing" xmlns:w10="urn:schemas-microsoft-com:office:word" xmlns:w="http://schemas.openxmlformats.org/wordprocessingml/2006/main" xmlns:w14="http://schemas.microsoft.com/office/word/2010/wordml" xmlns:wpg="http://schemas.microsoft.com/office/word/2010/wordprocessingGroup" xmlns:wpi="http://schemas.microsoft.com/office/word/2010/wordprocessingInk" xmlns:wne="http://schemas.microsoft.com/office/word/2006/wordml" xmlns:wps="http://schemas.microsoft.com/office/word/2010/wordprocessingShape" mc:Ignorable="w14 wp14">
   <w:sdt>
     <w:sdtPr>
-      <w:id w:val="1313678853"/>
+      <w:rPr>
+        <w:rFonts w:ascii="Times New Roman" w:cs="Times New Roman"/>
+        <w:noProof w:val="0"/>
+        <w:sz w:val="24"/>
+        <w:szCs w:val="24"/>
+      </w:rPr>
+      <w:id w:val="1235583238"/>
       <w:docPartObj>
-        <w:docPartGallery w:val="Page Numbers (Bottom of Page)"/>
+        <w:docPartGallery w:val="Page Numbers (Top of Page)"/>
         <w:docPartUnique/>
       </w:docPartObj>
     </w:sdtPr>
@@ -2337,27 +2492,52 @@
     <w:sdtContent>
       <w:p>
         <w:pPr>
-          <w:pStyle w:val="Footer"/>
-          <w:jc w:val="center"/>
+          <w:pStyle w:val="Header"/>
+          <w:rPr>
+            <w:rFonts w:ascii="Times New Roman" w:cs="Times New Roman"/>
+            <w:sz w:val="24"/>
+            <w:szCs w:val="24"/>
+          </w:rPr>
         </w:pPr>
         <w:r>
+          <w:rPr>
+            <w:rFonts w:ascii="Times New Roman" w:cs="Times New Roman"/>
+            <w:noProof w:val="0"/>
+            <w:sz w:val="24"/>
+            <w:szCs w:val="24"/>
+          </w:rPr>
           <w:fldChar w:fldCharType="begin"/>
         </w:r>
         <w:r>
+          <w:rPr>
+            <w:rFonts w:ascii="Times New Roman" w:cs="Times New Roman"/>
+            <w:sz w:val="24"/>
+            <w:szCs w:val="24"/>
+          </w:rPr>
           <w:instrText xml:space="preserve"> PAGE   \* MERGEFORMAT </w:instrText>
         </w:r>
         <w:r>
+          <w:rPr>
+            <w:rFonts w:ascii="Times New Roman" w:cs="Times New Roman"/>
+            <w:noProof w:val="0"/>
+            <w:sz w:val="24"/>
+            <w:szCs w:val="24"/>
+          </w:rPr>
           <w:fldChar w:fldCharType="separate"/>
         </w:r>
         <w:r>
           <w:rPr>
-            <w:noProof/>
+            <w:rFonts w:ascii="Times New Roman" w:cs="Times New Roman"/>
+            <w:sz w:val="24"/>
+            <w:szCs w:val="24"/>
           </w:rPr>
-          <w:t>173</w:t>
+          <w:t>168</w:t>
         </w:r>
         <w:r>
           <w:rPr>
-            <w:noProof/>
+            <w:rFonts w:ascii="Times New Roman" w:cs="Times New Roman"/>
+            <w:sz w:val="24"/>
+            <w:szCs w:val="24"/>
           </w:rPr>
           <w:fldChar w:fldCharType="end"/>
         </w:r>
@@ -2366,54 +2546,434 @@
   </w:sdt>
   <w:p>
     <w:pPr>
-      <w:pStyle w:val="Footer"/>
+      <w:pStyle w:val="Header"/>
+      <w:rPr>
+        <w:rFonts w:ascii="Times New Roman" w:cs="Times New Roman"/>
+        <w:sz w:val="24"/>
+        <w:szCs w:val="24"/>
+        <w:lang w:val="en-US"/>
+      </w:rPr>
     </w:pPr>
   </w:p>
-</w:ftr>
+</w:hdr>
 </file>
 
-<file path=word/footnotes.xml><?xml version="1.0" encoding="utf-8"?>
-<w:footnotes xmlns:wpc="http://schemas.microsoft.com/office/word/2010/wordprocessingCanvas" xmlns:mc="http://schemas.openxmlformats.org/markup-compatibility/2006" xmlns:o="urn:schemas-microsoft-com:office:office" xmlns:r="http://schemas.openxmlformats.org/officeDocument/2006/relationships" xmlns:m="http://schemas.openxmlformats.org/officeDocument/2006/math" xmlns:v="urn:schemas-microsoft-com:vml" xmlns:wp14="http://schemas.microsoft.com/office/word/2010/wordprocessingDrawing" xmlns:wp="http://schemas.openxmlformats.org/drawingml/2006/wordprocessingDrawing" xmlns:w10="urn:schemas-microsoft-com:office:word" xmlns:w="http://schemas.openxmlformats.org/wordprocessingml/2006/main" xmlns:w14="http://schemas.microsoft.com/office/word/2010/wordml" xmlns:wpg="http://schemas.microsoft.com/office/word/2010/wordprocessingGroup" xmlns:wpi="http://schemas.microsoft.com/office/word/2010/wordprocessingInk" xmlns:wne="http://schemas.microsoft.com/office/word/2006/wordml" xmlns:wps="http://schemas.microsoft.com/office/word/2010/wordprocessingShape" mc:Ignorable="w14 wp14">
-  <w:footnote w:type="separator" w:id="-1">
-    <w:p>
-      <w:pPr>
-        <w:spacing w:after="0" w:line="240" w:lineRule="auto"/>
-      </w:pPr>
-      <w:r>
-        <w:separator/>
-      </w:r>
-    </w:p>
-  </w:footnote>
-  <w:footnote w:type="continuationSeparator" w:id="0">
-    <w:p>
-      <w:pPr>
-        <w:spacing w:after="0" w:line="240" w:lineRule="auto"/>
-      </w:pPr>
-      <w:r>
-        <w:continuationSeparator/>
-      </w:r>
-    </w:p>
-  </w:footnote>
-</w:footnotes>
+<file path=word/header2.xml><?xml version="1.0" encoding="utf-8"?>
+<w:hdr xmlns:wpc="http://schemas.microsoft.com/office/word/2010/wordprocessingCanvas" xmlns:mc="http://schemas.openxmlformats.org/markup-compatibility/2006" xmlns:o="urn:schemas-microsoft-com:office:office" xmlns:r="http://schemas.openxmlformats.org/officeDocument/2006/relationships" xmlns:m="http://schemas.openxmlformats.org/officeDocument/2006/math" xmlns:v="urn:schemas-microsoft-com:vml" xmlns:wp14="http://schemas.microsoft.com/office/word/2010/wordprocessingDrawing" xmlns:wp="http://schemas.openxmlformats.org/drawingml/2006/wordprocessingDrawing" xmlns:w10="urn:schemas-microsoft-com:office:word" xmlns:w="http://schemas.openxmlformats.org/wordprocessingml/2006/main" xmlns:w14="http://schemas.microsoft.com/office/word/2010/wordml" xmlns:wpg="http://schemas.microsoft.com/office/word/2010/wordprocessingGroup" xmlns:wpi="http://schemas.microsoft.com/office/word/2010/wordprocessingInk" xmlns:wne="http://schemas.microsoft.com/office/word/2006/wordml" xmlns:wps="http://schemas.microsoft.com/office/word/2010/wordprocessingShape" mc:Ignorable="w14 wp14">
+  <w:sdt>
+    <w:sdtPr>
+      <w:rPr>
+        <w:rFonts w:ascii="Times New Roman" w:cs="Times New Roman"/>
+        <w:noProof w:val="0"/>
+        <w:sz w:val="24"/>
+        <w:szCs w:val="24"/>
+      </w:rPr>
+      <w:id w:val="66932745"/>
+      <w:docPartObj>
+        <w:docPartGallery w:val="Page Numbers (Top of Page)"/>
+        <w:docPartUnique/>
+      </w:docPartObj>
+    </w:sdtPr>
+    <w:sdtEndPr>
+      <w:rPr>
+        <w:noProof/>
+      </w:rPr>
+    </w:sdtEndPr>
+    <w:sdtContent>
+      <w:p>
+        <w:pPr>
+          <w:pStyle w:val="Header"/>
+          <w:jc w:val="right"/>
+          <w:rPr>
+            <w:rFonts w:ascii="Times New Roman" w:cs="Times New Roman"/>
+            <w:sz w:val="24"/>
+            <w:szCs w:val="24"/>
+          </w:rPr>
+        </w:pPr>
+        <w:r>
+          <w:rPr>
+            <w:rFonts w:ascii="Times New Roman" w:cs="Times New Roman"/>
+            <w:noProof w:val="0"/>
+            <w:sz w:val="24"/>
+            <w:szCs w:val="24"/>
+          </w:rPr>
+          <w:fldChar w:fldCharType="begin"/>
+        </w:r>
+        <w:r>
+          <w:rPr>
+            <w:rFonts w:ascii="Times New Roman" w:cs="Times New Roman"/>
+            <w:sz w:val="24"/>
+            <w:szCs w:val="24"/>
+          </w:rPr>
+          <w:instrText xml:space="preserve"> PAGE   \* MERGEFORMAT </w:instrText>
+        </w:r>
+        <w:r>
+          <w:rPr>
+            <w:rFonts w:ascii="Times New Roman" w:cs="Times New Roman"/>
+            <w:noProof w:val="0"/>
+            <w:sz w:val="24"/>
+            <w:szCs w:val="24"/>
+          </w:rPr>
+          <w:fldChar w:fldCharType="separate"/>
+        </w:r>
+        <w:r>
+          <w:rPr>
+            <w:rFonts w:ascii="Times New Roman" w:cs="Times New Roman"/>
+            <w:sz w:val="24"/>
+            <w:szCs w:val="24"/>
+          </w:rPr>
+          <w:t>169</w:t>
+        </w:r>
+        <w:r>
+          <w:rPr>
+            <w:rFonts w:ascii="Times New Roman" w:cs="Times New Roman"/>
+            <w:sz w:val="24"/>
+            <w:szCs w:val="24"/>
+          </w:rPr>
+          <w:fldChar w:fldCharType="end"/>
+        </w:r>
+      </w:p>
+    </w:sdtContent>
+  </w:sdt>
+  <w:p>
+    <w:pPr>
+      <w:pStyle w:val="Header"/>
+      <w:rPr>
+        <w:rFonts w:ascii="Times New Roman" w:cs="Times New Roman"/>
+        <w:sz w:val="24"/>
+        <w:szCs w:val="24"/>
+      </w:rPr>
+    </w:pPr>
+  </w:p>
+</w:hdr>
 </file>
 
 <file path=word/numbering.xml><?xml version="1.0" encoding="utf-8"?>
 <w:numbering xmlns:wpc="http://schemas.microsoft.com/office/word/2010/wordprocessingCanvas" xmlns:mc="http://schemas.openxmlformats.org/markup-compatibility/2006" xmlns:o="urn:schemas-microsoft-com:office:office" xmlns:r="http://schemas.openxmlformats.org/officeDocument/2006/relationships" xmlns:m="http://schemas.openxmlformats.org/officeDocument/2006/math" xmlns:v="urn:schemas-microsoft-com:vml" xmlns:wp14="http://schemas.microsoft.com/office/word/2010/wordprocessingDrawing" xmlns:wp="http://schemas.openxmlformats.org/drawingml/2006/wordprocessingDrawing" xmlns:w10="urn:schemas-microsoft-com:office:word" xmlns:w="http://schemas.openxmlformats.org/wordprocessingml/2006/main" xmlns:w14="http://schemas.microsoft.com/office/word/2010/wordml" xmlns:wpg="http://schemas.microsoft.com/office/word/2010/wordprocessingGroup" xmlns:wpi="http://schemas.microsoft.com/office/word/2010/wordprocessingInk" xmlns:wne="http://schemas.microsoft.com/office/word/2006/wordml" xmlns:wps="http://schemas.microsoft.com/office/word/2010/wordprocessingShape" mc:Ignorable="w14 wp14">
   <w:abstractNum w:abstractNumId="0">
-    <w:nsid w:val="07BA0FA6"/>
+    <w:nsid w:val="0AB1615E"/>
     <w:multiLevelType w:val="hybridMultilevel"/>
-    <w:tmpl w:val="D84C833A"/>
+    <w:tmpl w:val="36D84810"/>
+    <w:lvl w:ilvl="0" w:tplc="04090001">
+      <w:start w:val="1"/>
+      <w:numFmt w:val="bullet"/>
+      <w:lvlText w:val=""/>
+      <w:lvlJc w:val="left"/>
+      <w:pPr>
+        <w:ind w:left="3697" w:hanging="360"/>
+      </w:pPr>
+      <w:rPr>
+        <w:rFonts w:ascii="Symbol" w:hAnsi="Symbol" w:hint="default"/>
+      </w:rPr>
+    </w:lvl>
+    <w:lvl w:ilvl="1" w:tplc="04090003" w:tentative="1">
+      <w:start w:val="1"/>
+      <w:numFmt w:val="bullet"/>
+      <w:lvlText w:val="o"/>
+      <w:lvlJc w:val="left"/>
+      <w:pPr>
+        <w:ind w:left="4417" w:hanging="360"/>
+      </w:pPr>
+      <w:rPr>
+        <w:rFonts w:ascii="Courier New" w:hAnsi="Courier New" w:cs="Courier New" w:hint="default"/>
+      </w:rPr>
+    </w:lvl>
+    <w:lvl w:ilvl="2" w:tplc="04090005" w:tentative="1">
+      <w:start w:val="1"/>
+      <w:numFmt w:val="bullet"/>
+      <w:lvlText w:val=""/>
+      <w:lvlJc w:val="left"/>
+      <w:pPr>
+        <w:ind w:left="5137" w:hanging="360"/>
+      </w:pPr>
+      <w:rPr>
+        <w:rFonts w:ascii="Wingdings" w:hAnsi="Wingdings" w:hint="default"/>
+      </w:rPr>
+    </w:lvl>
+    <w:lvl w:ilvl="3" w:tplc="04090001" w:tentative="1">
+      <w:start w:val="1"/>
+      <w:numFmt w:val="bullet"/>
+      <w:lvlText w:val=""/>
+      <w:lvlJc w:val="left"/>
+      <w:pPr>
+        <w:ind w:left="5857" w:hanging="360"/>
+      </w:pPr>
+      <w:rPr>
+        <w:rFonts w:ascii="Symbol" w:hAnsi="Symbol" w:hint="default"/>
+      </w:rPr>
+    </w:lvl>
+    <w:lvl w:ilvl="4" w:tplc="04090003" w:tentative="1">
+      <w:start w:val="1"/>
+      <w:numFmt w:val="bullet"/>
+      <w:lvlText w:val="o"/>
+      <w:lvlJc w:val="left"/>
+      <w:pPr>
+        <w:ind w:left="6577" w:hanging="360"/>
+      </w:pPr>
+      <w:rPr>
+        <w:rFonts w:ascii="Courier New" w:hAnsi="Courier New" w:cs="Courier New" w:hint="default"/>
+      </w:rPr>
+    </w:lvl>
+    <w:lvl w:ilvl="5" w:tplc="04090005" w:tentative="1">
+      <w:start w:val="1"/>
+      <w:numFmt w:val="bullet"/>
+      <w:lvlText w:val=""/>
+      <w:lvlJc w:val="left"/>
+      <w:pPr>
+        <w:ind w:left="7297" w:hanging="360"/>
+      </w:pPr>
+      <w:rPr>
+        <w:rFonts w:ascii="Wingdings" w:hAnsi="Wingdings" w:hint="default"/>
+      </w:rPr>
+    </w:lvl>
+    <w:lvl w:ilvl="6" w:tplc="04090001" w:tentative="1">
+      <w:start w:val="1"/>
+      <w:numFmt w:val="bullet"/>
+      <w:lvlText w:val=""/>
+      <w:lvlJc w:val="left"/>
+      <w:pPr>
+        <w:ind w:left="8017" w:hanging="360"/>
+      </w:pPr>
+      <w:rPr>
+        <w:rFonts w:ascii="Symbol" w:hAnsi="Symbol" w:hint="default"/>
+      </w:rPr>
+    </w:lvl>
+    <w:lvl w:ilvl="7" w:tplc="04090003" w:tentative="1">
+      <w:start w:val="1"/>
+      <w:numFmt w:val="bullet"/>
+      <w:lvlText w:val="o"/>
+      <w:lvlJc w:val="left"/>
+      <w:pPr>
+        <w:ind w:left="8737" w:hanging="360"/>
+      </w:pPr>
+      <w:rPr>
+        <w:rFonts w:ascii="Courier New" w:hAnsi="Courier New" w:cs="Courier New" w:hint="default"/>
+      </w:rPr>
+    </w:lvl>
+    <w:lvl w:ilvl="8" w:tplc="04090005" w:tentative="1">
+      <w:start w:val="1"/>
+      <w:numFmt w:val="bullet"/>
+      <w:lvlText w:val=""/>
+      <w:lvlJc w:val="left"/>
+      <w:pPr>
+        <w:ind w:left="9457" w:hanging="360"/>
+      </w:pPr>
+      <w:rPr>
+        <w:rFonts w:ascii="Wingdings" w:hAnsi="Wingdings" w:hint="default"/>
+      </w:rPr>
+    </w:lvl>
+  </w:abstractNum>
+  <w:abstractNum w:abstractNumId="1">
+    <w:nsid w:val="34DE7105"/>
+    <w:multiLevelType w:val="multilevel"/>
+    <w:tmpl w:val="0409001F"/>
+    <w:lvl w:ilvl="0">
+      <w:start w:val="1"/>
+      <w:numFmt w:val="decimal"/>
+      <w:lvlText w:val="%1."/>
+      <w:lvlJc w:val="left"/>
+      <w:pPr>
+        <w:ind w:left="360" w:hanging="360"/>
+      </w:pPr>
+    </w:lvl>
+    <w:lvl w:ilvl="1">
+      <w:start w:val="1"/>
+      <w:numFmt w:val="decimal"/>
+      <w:lvlText w:val="%1.%2."/>
+      <w:lvlJc w:val="left"/>
+      <w:pPr>
+        <w:ind w:left="792" w:hanging="432"/>
+      </w:pPr>
+    </w:lvl>
+    <w:lvl w:ilvl="2">
+      <w:start w:val="1"/>
+      <w:numFmt w:val="decimal"/>
+      <w:lvlText w:val="%1.%2.%3."/>
+      <w:lvlJc w:val="left"/>
+      <w:pPr>
+        <w:ind w:left="1224" w:hanging="504"/>
+      </w:pPr>
+    </w:lvl>
+    <w:lvl w:ilvl="3">
+      <w:start w:val="1"/>
+      <w:numFmt w:val="decimal"/>
+      <w:lvlText w:val="%1.%2.%3.%4."/>
+      <w:lvlJc w:val="left"/>
+      <w:pPr>
+        <w:ind w:left="1728" w:hanging="648"/>
+      </w:pPr>
+    </w:lvl>
+    <w:lvl w:ilvl="4">
+      <w:start w:val="1"/>
+      <w:numFmt w:val="decimal"/>
+      <w:lvlText w:val="%1.%2.%3.%4.%5."/>
+      <w:lvlJc w:val="left"/>
+      <w:pPr>
+        <w:ind w:left="2232" w:hanging="792"/>
+      </w:pPr>
+    </w:lvl>
+    <w:lvl w:ilvl="5">
+      <w:start w:val="1"/>
+      <w:numFmt w:val="decimal"/>
+      <w:lvlText w:val="%1.%2.%3.%4.%5.%6."/>
+      <w:lvlJc w:val="left"/>
+      <w:pPr>
+        <w:ind w:left="2736" w:hanging="936"/>
+      </w:pPr>
+    </w:lvl>
+    <w:lvl w:ilvl="6">
+      <w:start w:val="1"/>
+      <w:numFmt w:val="decimal"/>
+      <w:lvlText w:val="%1.%2.%3.%4.%5.%6.%7."/>
+      <w:lvlJc w:val="left"/>
+      <w:pPr>
+        <w:ind w:left="3240" w:hanging="1080"/>
+      </w:pPr>
+    </w:lvl>
+    <w:lvl w:ilvl="7">
+      <w:start w:val="1"/>
+      <w:numFmt w:val="decimal"/>
+      <w:lvlText w:val="%1.%2.%3.%4.%5.%6.%7.%8."/>
+      <w:lvlJc w:val="left"/>
+      <w:pPr>
+        <w:ind w:left="3744" w:hanging="1224"/>
+      </w:pPr>
+    </w:lvl>
+    <w:lvl w:ilvl="8">
+      <w:start w:val="1"/>
+      <w:numFmt w:val="decimal"/>
+      <w:lvlText w:val="%1.%2.%3.%4.%5.%6.%7.%8.%9."/>
+      <w:lvlJc w:val="left"/>
+      <w:pPr>
+        <w:ind w:left="4320" w:hanging="1440"/>
+      </w:pPr>
+    </w:lvl>
+  </w:abstractNum>
+  <w:abstractNum w:abstractNumId="2">
+    <w:nsid w:val="37D34F3E"/>
+    <w:multiLevelType w:val="hybridMultilevel"/>
+    <w:tmpl w:val="46DA9950"/>
+    <w:lvl w:ilvl="0" w:tplc="04090001">
+      <w:start w:val="1"/>
+      <w:numFmt w:val="bullet"/>
+      <w:lvlText w:val=""/>
+      <w:lvlJc w:val="left"/>
+      <w:pPr>
+        <w:ind w:left="2421" w:hanging="360"/>
+      </w:pPr>
+      <w:rPr>
+        <w:rFonts w:ascii="Symbol" w:hAnsi="Symbol" w:hint="default"/>
+      </w:rPr>
+    </w:lvl>
+    <w:lvl w:ilvl="1" w:tplc="04090003" w:tentative="1">
+      <w:start w:val="1"/>
+      <w:numFmt w:val="bullet"/>
+      <w:lvlText w:val="o"/>
+      <w:lvlJc w:val="left"/>
+      <w:pPr>
+        <w:ind w:left="3141" w:hanging="360"/>
+      </w:pPr>
+      <w:rPr>
+        <w:rFonts w:ascii="Courier New" w:hAnsi="Courier New" w:cs="Courier New" w:hint="default"/>
+      </w:rPr>
+    </w:lvl>
+    <w:lvl w:ilvl="2" w:tplc="04090005" w:tentative="1">
+      <w:start w:val="1"/>
+      <w:numFmt w:val="bullet"/>
+      <w:lvlText w:val=""/>
+      <w:lvlJc w:val="left"/>
+      <w:pPr>
+        <w:ind w:left="3861" w:hanging="360"/>
+      </w:pPr>
+      <w:rPr>
+        <w:rFonts w:ascii="Wingdings" w:hAnsi="Wingdings" w:hint="default"/>
+      </w:rPr>
+    </w:lvl>
+    <w:lvl w:ilvl="3" w:tplc="04090001" w:tentative="1">
+      <w:start w:val="1"/>
+      <w:numFmt w:val="bullet"/>
+      <w:lvlText w:val=""/>
+      <w:lvlJc w:val="left"/>
+      <w:pPr>
+        <w:ind w:left="4581" w:hanging="360"/>
+      </w:pPr>
+      <w:rPr>
+        <w:rFonts w:ascii="Symbol" w:hAnsi="Symbol" w:hint="default"/>
+      </w:rPr>
+    </w:lvl>
+    <w:lvl w:ilvl="4" w:tplc="04090003" w:tentative="1">
+      <w:start w:val="1"/>
+      <w:numFmt w:val="bullet"/>
+      <w:lvlText w:val="o"/>
+      <w:lvlJc w:val="left"/>
+      <w:pPr>
+        <w:ind w:left="5301" w:hanging="360"/>
+      </w:pPr>
+      <w:rPr>
+        <w:rFonts w:ascii="Courier New" w:hAnsi="Courier New" w:cs="Courier New" w:hint="default"/>
+      </w:rPr>
+    </w:lvl>
+    <w:lvl w:ilvl="5" w:tplc="04090005" w:tentative="1">
+      <w:start w:val="1"/>
+      <w:numFmt w:val="bullet"/>
+      <w:lvlText w:val=""/>
+      <w:lvlJc w:val="left"/>
+      <w:pPr>
+        <w:ind w:left="6021" w:hanging="360"/>
+      </w:pPr>
+      <w:rPr>
+        <w:rFonts w:ascii="Wingdings" w:hAnsi="Wingdings" w:hint="default"/>
+      </w:rPr>
+    </w:lvl>
+    <w:lvl w:ilvl="6" w:tplc="04090001" w:tentative="1">
+      <w:start w:val="1"/>
+      <w:numFmt w:val="bullet"/>
+      <w:lvlText w:val=""/>
+      <w:lvlJc w:val="left"/>
+      <w:pPr>
+        <w:ind w:left="6741" w:hanging="360"/>
+      </w:pPr>
+      <w:rPr>
+        <w:rFonts w:ascii="Symbol" w:hAnsi="Symbol" w:hint="default"/>
+      </w:rPr>
+    </w:lvl>
+    <w:lvl w:ilvl="7" w:tplc="04090003" w:tentative="1">
+      <w:start w:val="1"/>
+      <w:numFmt w:val="bullet"/>
+      <w:lvlText w:val="o"/>
+      <w:lvlJc w:val="left"/>
+      <w:pPr>
+        <w:ind w:left="7461" w:hanging="360"/>
+      </w:pPr>
+      <w:rPr>
+        <w:rFonts w:ascii="Courier New" w:hAnsi="Courier New" w:cs="Courier New" w:hint="default"/>
+      </w:rPr>
+    </w:lvl>
+    <w:lvl w:ilvl="8" w:tplc="04090005" w:tentative="1">
+      <w:start w:val="1"/>
+      <w:numFmt w:val="bullet"/>
+      <w:lvlText w:val=""/>
+      <w:lvlJc w:val="left"/>
+      <w:pPr>
+        <w:ind w:left="8181" w:hanging="360"/>
+      </w:pPr>
+      <w:rPr>
+        <w:rFonts w:ascii="Wingdings" w:hAnsi="Wingdings" w:hint="default"/>
+      </w:rPr>
+    </w:lvl>
+  </w:abstractNum>
+  <w:abstractNum w:abstractNumId="3">
+    <w:nsid w:val="52CE7DE9"/>
+    <w:multiLevelType w:val="hybridMultilevel"/>
+    <w:tmpl w:val="C24A0ACA"/>
     <w:lvl w:ilvl="0" w:tplc="0409000F">
       <w:start w:val="1"/>
       <w:numFmt w:val="decimal"/>
       <w:lvlText w:val="%1."/>
       <w:lvlJc w:val="left"/>
       <w:pPr>
-        <w:ind w:left="720" w:hanging="360"/>
-      </w:pPr>
-      <w:rPr>
-        <w:rFonts w:cs="Times New Roman" w:hint="default"/>
-      </w:rPr>
+        <w:ind w:left="2160" w:hanging="360"/>
+      </w:pPr>
     </w:lvl>
     <w:lvl w:ilvl="1" w:tplc="04090019" w:tentative="1">
       <w:start w:val="1"/>
@@ -2421,11 +2981,8 @@
       <w:lvlText w:val="%2."/>
       <w:lvlJc w:val="left"/>
       <w:pPr>
-        <w:ind w:left="1440" w:hanging="360"/>
-      </w:pPr>
-      <w:rPr>
-        <w:rFonts w:cs="Times New Roman"/>
-      </w:rPr>
+        <w:ind w:left="2880" w:hanging="360"/>
+      </w:pPr>
     </w:lvl>
     <w:lvl w:ilvl="2" w:tplc="0409001B" w:tentative="1">
       <w:start w:val="1"/>
@@ -2433,11 +2990,8 @@
       <w:lvlText w:val="%3."/>
       <w:lvlJc w:val="right"/>
       <w:pPr>
-        <w:ind w:left="2160" w:hanging="180"/>
-      </w:pPr>
-      <w:rPr>
-        <w:rFonts w:cs="Times New Roman"/>
-      </w:rPr>
+        <w:ind w:left="3600" w:hanging="180"/>
+      </w:pPr>
     </w:lvl>
     <w:lvl w:ilvl="3" w:tplc="0409000F" w:tentative="1">
       <w:start w:val="1"/>
@@ -2445,11 +2999,8 @@
       <w:lvlText w:val="%4."/>
       <w:lvlJc w:val="left"/>
       <w:pPr>
-        <w:ind w:left="2880" w:hanging="360"/>
-      </w:pPr>
-      <w:rPr>
-        <w:rFonts w:cs="Times New Roman"/>
-      </w:rPr>
+        <w:ind w:left="4320" w:hanging="360"/>
+      </w:pPr>
     </w:lvl>
     <w:lvl w:ilvl="4" w:tplc="04090019" w:tentative="1">
       <w:start w:val="1"/>
@@ -2457,11 +3008,8 @@
       <w:lvlText w:val="%5."/>
       <w:lvlJc w:val="left"/>
       <w:pPr>
-        <w:ind w:left="3600" w:hanging="360"/>
-      </w:pPr>
-      <w:rPr>
-        <w:rFonts w:cs="Times New Roman"/>
-      </w:rPr>
+        <w:ind w:left="5040" w:hanging="360"/>
+      </w:pPr>
     </w:lvl>
     <w:lvl w:ilvl="5" w:tplc="0409001B" w:tentative="1">
       <w:start w:val="1"/>
@@ -2469,11 +3017,8 @@
       <w:lvlText w:val="%6."/>
       <w:lvlJc w:val="right"/>
       <w:pPr>
-        <w:ind w:left="4320" w:hanging="180"/>
-      </w:pPr>
-      <w:rPr>
-        <w:rFonts w:cs="Times New Roman"/>
-      </w:rPr>
+        <w:ind w:left="5760" w:hanging="180"/>
+      </w:pPr>
     </w:lvl>
     <w:lvl w:ilvl="6" w:tplc="0409000F" w:tentative="1">
       <w:start w:val="1"/>
@@ -2481,11 +3026,8 @@
       <w:lvlText w:val="%7."/>
       <w:lvlJc w:val="left"/>
       <w:pPr>
-        <w:ind w:left="5040" w:hanging="360"/>
-      </w:pPr>
-      <w:rPr>
-        <w:rFonts w:cs="Times New Roman"/>
-      </w:rPr>
+        <w:ind w:left="6480" w:hanging="360"/>
+      </w:pPr>
     </w:lvl>
     <w:lvl w:ilvl="7" w:tplc="04090019" w:tentative="1">
       <w:start w:val="1"/>
@@ -2493,11 +3035,8 @@
       <w:lvlText w:val="%8."/>
       <w:lvlJc w:val="left"/>
       <w:pPr>
-        <w:ind w:left="5760" w:hanging="360"/>
-      </w:pPr>
-      <w:rPr>
-        <w:rFonts w:cs="Times New Roman"/>
-      </w:rPr>
+        <w:ind w:left="7200" w:hanging="360"/>
+      </w:pPr>
     </w:lvl>
     <w:lvl w:ilvl="8" w:tplc="0409001B" w:tentative="1">
       <w:start w:val="1"/>
@@ -2505,28 +3044,22 @@
       <w:lvlText w:val="%9."/>
       <w:lvlJc w:val="right"/>
       <w:pPr>
-        <w:ind w:left="6480" w:hanging="180"/>
-      </w:pPr>
-      <w:rPr>
-        <w:rFonts w:cs="Times New Roman"/>
-      </w:rPr>
+        <w:ind w:left="7920" w:hanging="180"/>
+      </w:pPr>
     </w:lvl>
   </w:abstractNum>
-  <w:abstractNum w:abstractNumId="1">
-    <w:nsid w:val="07D65A12"/>
+  <w:abstractNum w:abstractNumId="4">
+    <w:nsid w:val="530D6EE2"/>
     <w:multiLevelType w:val="hybridMultilevel"/>
-    <w:tmpl w:val="D84C833A"/>
+    <w:tmpl w:val="6AE67624"/>
     <w:lvl w:ilvl="0" w:tplc="0409000F">
       <w:start w:val="1"/>
       <w:numFmt w:val="decimal"/>
       <w:lvlText w:val="%1."/>
       <w:lvlJc w:val="left"/>
       <w:pPr>
-        <w:ind w:left="720" w:hanging="360"/>
-      </w:pPr>
-      <w:rPr>
-        <w:rFonts w:cs="Times New Roman" w:hint="default"/>
-      </w:rPr>
+        <w:ind w:left="2847" w:hanging="360"/>
+      </w:pPr>
     </w:lvl>
     <w:lvl w:ilvl="1" w:tplc="04090019" w:tentative="1">
       <w:start w:val="1"/>
@@ -2534,11 +3067,8 @@
       <w:lvlText w:val="%2."/>
       <w:lvlJc w:val="left"/>
       <w:pPr>
-        <w:ind w:left="1440" w:hanging="360"/>
-      </w:pPr>
-      <w:rPr>
-        <w:rFonts w:cs="Times New Roman"/>
-      </w:rPr>
+        <w:ind w:left="3567" w:hanging="360"/>
+      </w:pPr>
     </w:lvl>
     <w:lvl w:ilvl="2" w:tplc="0409001B" w:tentative="1">
       <w:start w:val="1"/>
@@ -2546,11 +3076,8 @@
       <w:lvlText w:val="%3."/>
       <w:lvlJc w:val="right"/>
       <w:pPr>
-        <w:ind w:left="2160" w:hanging="180"/>
-      </w:pPr>
-      <w:rPr>
-        <w:rFonts w:cs="Times New Roman"/>
-      </w:rPr>
+        <w:ind w:left="4287" w:hanging="180"/>
+      </w:pPr>
     </w:lvl>
     <w:lvl w:ilvl="3" w:tplc="0409000F" w:tentative="1">
       <w:start w:val="1"/>
@@ -2558,11 +3085,8 @@
       <w:lvlText w:val="%4."/>
       <w:lvlJc w:val="left"/>
       <w:pPr>
-        <w:ind w:left="2880" w:hanging="360"/>
-      </w:pPr>
-      <w:rPr>
-        <w:rFonts w:cs="Times New Roman"/>
-      </w:rPr>
+        <w:ind w:left="5007" w:hanging="360"/>
+      </w:pPr>
     </w:lvl>
     <w:lvl w:ilvl="4" w:tplc="04090019" w:tentative="1">
       <w:start w:val="1"/>
@@ -2570,11 +3094,8 @@
       <w:lvlText w:val="%5."/>
       <w:lvlJc w:val="left"/>
       <w:pPr>
-        <w:ind w:left="3600" w:hanging="360"/>
-      </w:pPr>
-      <w:rPr>
-        <w:rFonts w:cs="Times New Roman"/>
-      </w:rPr>
+        <w:ind w:left="5727" w:hanging="360"/>
+      </w:pPr>
     </w:lvl>
     <w:lvl w:ilvl="5" w:tplc="0409001B" w:tentative="1">
       <w:start w:val="1"/>
@@ -2582,11 +3103,8 @@
       <w:lvlText w:val="%6."/>
       <w:lvlJc w:val="right"/>
       <w:pPr>
-        <w:ind w:left="4320" w:hanging="180"/>
-      </w:pPr>
-      <w:rPr>
-        <w:rFonts w:cs="Times New Roman"/>
-      </w:rPr>
+        <w:ind w:left="6447" w:hanging="180"/>
+      </w:pPr>
     </w:lvl>
     <w:lvl w:ilvl="6" w:tplc="0409000F" w:tentative="1">
       <w:start w:val="1"/>
@@ -2594,11 +3112,8 @@
       <w:lvlText w:val="%7."/>
       <w:lvlJc w:val="left"/>
       <w:pPr>
-        <w:ind w:left="5040" w:hanging="360"/>
-      </w:pPr>
-      <w:rPr>
-        <w:rFonts w:cs="Times New Roman"/>
-      </w:rPr>
+        <w:ind w:left="7167" w:hanging="360"/>
+      </w:pPr>
     </w:lvl>
     <w:lvl w:ilvl="7" w:tplc="04090019" w:tentative="1">
       <w:start w:val="1"/>
@@ -2606,11 +3121,8 @@
       <w:lvlText w:val="%8."/>
       <w:lvlJc w:val="left"/>
       <w:pPr>
-        <w:ind w:left="5760" w:hanging="360"/>
-      </w:pPr>
-      <w:rPr>
-        <w:rFonts w:cs="Times New Roman"/>
-      </w:rPr>
+        <w:ind w:left="7887" w:hanging="360"/>
+      </w:pPr>
     </w:lvl>
     <w:lvl w:ilvl="8" w:tplc="0409001B" w:tentative="1">
       <w:start w:val="1"/>
@@ -2618,17 +3130,14 @@
       <w:lvlText w:val="%9."/>
       <w:lvlJc w:val="right"/>
       <w:pPr>
-        <w:ind w:left="6480" w:hanging="180"/>
-      </w:pPr>
-      <w:rPr>
-        <w:rFonts w:cs="Times New Roman"/>
-      </w:rPr>
+        <w:ind w:left="8607" w:hanging="180"/>
+      </w:pPr>
     </w:lvl>
   </w:abstractNum>
-  <w:abstractNum w:abstractNumId="2">
-    <w:nsid w:val="0E6F663B"/>
+  <w:abstractNum w:abstractNumId="5">
+    <w:nsid w:val="78DC659E"/>
     <w:multiLevelType w:val="hybridMultilevel"/>
-    <w:tmpl w:val="D84C833A"/>
+    <w:tmpl w:val="4BA2089E"/>
     <w:lvl w:ilvl="0" w:tplc="0409000F">
       <w:start w:val="1"/>
       <w:numFmt w:val="decimal"/>
@@ -2637,9 +3146,6 @@
       <w:pPr>
         <w:ind w:left="720" w:hanging="360"/>
       </w:pPr>
-      <w:rPr>
-        <w:rFonts w:cs="Times New Roman" w:hint="default"/>
-      </w:rPr>
     </w:lvl>
     <w:lvl w:ilvl="1" w:tplc="04090019" w:tentative="1">
       <w:start w:val="1"/>
@@ -2649,9 +3155,6 @@
       <w:pPr>
         <w:ind w:left="1440" w:hanging="360"/>
       </w:pPr>
-      <w:rPr>
-        <w:rFonts w:cs="Times New Roman"/>
-      </w:rPr>
     </w:lvl>
     <w:lvl w:ilvl="2" w:tplc="0409001B" w:tentative="1">
       <w:start w:val="1"/>
@@ -2661,9 +3164,6 @@
       <w:pPr>
         <w:ind w:left="2160" w:hanging="180"/>
       </w:pPr>
-      <w:rPr>
-        <w:rFonts w:cs="Times New Roman"/>
-      </w:rPr>
     </w:lvl>
     <w:lvl w:ilvl="3" w:tplc="0409000F" w:tentative="1">
       <w:start w:val="1"/>
@@ -2673,9 +3173,6 @@
       <w:pPr>
         <w:ind w:left="2880" w:hanging="360"/>
       </w:pPr>
-      <w:rPr>
-        <w:rFonts w:cs="Times New Roman"/>
-      </w:rPr>
     </w:lvl>
     <w:lvl w:ilvl="4" w:tplc="04090019" w:tentative="1">
       <w:start w:val="1"/>
@@ -2685,9 +3182,6 @@
       <w:pPr>
         <w:ind w:left="3600" w:hanging="360"/>
       </w:pPr>
-      <w:rPr>
-        <w:rFonts w:cs="Times New Roman"/>
-      </w:rPr>
     </w:lvl>
     <w:lvl w:ilvl="5" w:tplc="0409001B" w:tentative="1">
       <w:start w:val="1"/>
@@ -2697,9 +3191,6 @@
       <w:pPr>
         <w:ind w:left="4320" w:hanging="180"/>
       </w:pPr>
-      <w:rPr>
-        <w:rFonts w:cs="Times New Roman"/>
-      </w:rPr>
     </w:lvl>
     <w:lvl w:ilvl="6" w:tplc="0409000F" w:tentative="1">
       <w:start w:val="1"/>
@@ -2709,9 +3200,6 @@
       <w:pPr>
         <w:ind w:left="5040" w:hanging="360"/>
       </w:pPr>
-      <w:rPr>
-        <w:rFonts w:cs="Times New Roman"/>
-      </w:rPr>
     </w:lvl>
     <w:lvl w:ilvl="7" w:tplc="04090019" w:tentative="1">
       <w:start w:val="1"/>
@@ -2721,9 +3209,6 @@
       <w:pPr>
         <w:ind w:left="5760" w:hanging="360"/>
       </w:pPr>
-      <w:rPr>
-        <w:rFonts w:cs="Times New Roman"/>
-      </w:rPr>
     </w:lvl>
     <w:lvl w:ilvl="8" w:tplc="0409001B" w:tentative="1">
       <w:start w:val="1"/>
@@ -2733,26 +3218,20 @@
       <w:pPr>
         <w:ind w:left="6480" w:hanging="180"/>
       </w:pPr>
-      <w:rPr>
-        <w:rFonts w:cs="Times New Roman"/>
-      </w:rPr>
     </w:lvl>
   </w:abstractNum>
-  <w:abstractNum w:abstractNumId="3">
-    <w:nsid w:val="1B1C269E"/>
+  <w:abstractNum w:abstractNumId="6">
+    <w:nsid w:val="7C6C130F"/>
     <w:multiLevelType w:val="hybridMultilevel"/>
-    <w:tmpl w:val="D84C833A"/>
+    <w:tmpl w:val="964089DA"/>
     <w:lvl w:ilvl="0" w:tplc="0409000F">
       <w:start w:val="1"/>
       <w:numFmt w:val="decimal"/>
       <w:lvlText w:val="%1."/>
       <w:lvlJc w:val="left"/>
       <w:pPr>
-        <w:ind w:left="720" w:hanging="360"/>
-      </w:pPr>
-      <w:rPr>
-        <w:rFonts w:cs="Times New Roman" w:hint="default"/>
-      </w:rPr>
+        <w:ind w:left="2847" w:hanging="360"/>
+      </w:pPr>
     </w:lvl>
     <w:lvl w:ilvl="1" w:tplc="04090019" w:tentative="1">
       <w:start w:val="1"/>
@@ -2760,11 +3239,8 @@
       <w:lvlText w:val="%2."/>
       <w:lvlJc w:val="left"/>
       <w:pPr>
-        <w:ind w:left="1440" w:hanging="360"/>
-      </w:pPr>
-      <w:rPr>
-        <w:rFonts w:cs="Times New Roman"/>
-      </w:rPr>
+        <w:ind w:left="3567" w:hanging="360"/>
+      </w:pPr>
     </w:lvl>
     <w:lvl w:ilvl="2" w:tplc="0409001B" w:tentative="1">
       <w:start w:val="1"/>
@@ -2772,11 +3248,8 @@
       <w:lvlText w:val="%3."/>
       <w:lvlJc w:val="right"/>
       <w:pPr>
-        <w:ind w:left="2160" w:hanging="180"/>
-      </w:pPr>
-      <w:rPr>
-        <w:rFonts w:cs="Times New Roman"/>
-      </w:rPr>
+        <w:ind w:left="4287" w:hanging="180"/>
+      </w:pPr>
     </w:lvl>
     <w:lvl w:ilvl="3" w:tplc="0409000F" w:tentative="1">
       <w:start w:val="1"/>
@@ -2784,11 +3257,8 @@
       <w:lvlText w:val="%4."/>
       <w:lvlJc w:val="left"/>
       <w:pPr>
-        <w:ind w:left="2880" w:hanging="360"/>
-      </w:pPr>
-      <w:rPr>
-        <w:rFonts w:cs="Times New Roman"/>
-      </w:rPr>
+        <w:ind w:left="5007" w:hanging="360"/>
+      </w:pPr>
     </w:lvl>
     <w:lvl w:ilvl="4" w:tplc="04090019" w:tentative="1">
       <w:start w:val="1"/>
@@ -2796,11 +3266,8 @@
       <w:lvlText w:val="%5."/>
       <w:lvlJc w:val="left"/>
       <w:pPr>
-        <w:ind w:left="3600" w:hanging="360"/>
-      </w:pPr>
-      <w:rPr>
-        <w:rFonts w:cs="Times New Roman"/>
-      </w:rPr>
+        <w:ind w:left="5727" w:hanging="360"/>
+      </w:pPr>
     </w:lvl>
     <w:lvl w:ilvl="5" w:tplc="0409001B" w:tentative="1">
       <w:start w:val="1"/>
@@ -2808,11 +3275,8 @@
       <w:lvlText w:val="%6."/>
       <w:lvlJc w:val="right"/>
       <w:pPr>
-        <w:ind w:left="4320" w:hanging="180"/>
-      </w:pPr>
-      <w:rPr>
-        <w:rFonts w:cs="Times New Roman"/>
-      </w:rPr>
+        <w:ind w:left="6447" w:hanging="180"/>
+      </w:pPr>
     </w:lvl>
     <w:lvl w:ilvl="6" w:tplc="0409000F" w:tentative="1">
       <w:start w:val="1"/>
@@ -2820,11 +3284,8 @@
       <w:lvlText w:val="%7."/>
       <w:lvlJc w:val="left"/>
       <w:pPr>
-        <w:ind w:left="5040" w:hanging="360"/>
-      </w:pPr>
-      <w:rPr>
-        <w:rFonts w:cs="Times New Roman"/>
-      </w:rPr>
+        <w:ind w:left="7167" w:hanging="360"/>
+      </w:pPr>
     </w:lvl>
     <w:lvl w:ilvl="7" w:tplc="04090019" w:tentative="1">
       <w:start w:val="1"/>
@@ -2832,11 +3293,8 @@
       <w:lvlText w:val="%8."/>
       <w:lvlJc w:val="left"/>
       <w:pPr>
-        <w:ind w:left="5760" w:hanging="360"/>
-      </w:pPr>
-      <w:rPr>
-        <w:rFonts w:cs="Times New Roman"/>
-      </w:rPr>
+        <w:ind w:left="7887" w:hanging="360"/>
+      </w:pPr>
     </w:lvl>
     <w:lvl w:ilvl="8" w:tplc="0409001B" w:tentative="1">
       <w:start w:val="1"/>
@@ -2844,836 +3302,146 @@
       <w:lvlText w:val="%9."/>
       <w:lvlJc w:val="right"/>
       <w:pPr>
-        <w:ind w:left="6480" w:hanging="180"/>
-      </w:pPr>
-      <w:rPr>
-        <w:rFonts w:cs="Times New Roman"/>
-      </w:rPr>
+        <w:ind w:left="8607" w:hanging="180"/>
+      </w:pPr>
     </w:lvl>
   </w:abstractNum>
-  <w:abstractNum w:abstractNumId="4">
-    <w:nsid w:val="2DAC6B4A"/>
-    <w:multiLevelType w:val="hybridMultilevel"/>
-    <w:tmpl w:val="D84C833A"/>
-    <w:lvl w:ilvl="0" w:tplc="0409000F">
-      <w:start w:val="1"/>
+  <w:abstractNum w:abstractNumId="7">
+    <w:nsid w:val="7CCD061A"/>
+    <w:multiLevelType w:val="multilevel"/>
+    <w:tmpl w:val="21D0989A"/>
+    <w:lvl w:ilvl="0">
+      <w:start w:val="2"/>
       <w:numFmt w:val="decimal"/>
       <w:lvlText w:val="%1."/>
       <w:lvlJc w:val="left"/>
       <w:pPr>
-        <w:ind w:left="720" w:hanging="360"/>
+        <w:ind w:left="360" w:hanging="360"/>
       </w:pPr>
       <w:rPr>
-        <w:rFonts w:cs="Times New Roman" w:hint="default"/>
+        <w:rFonts w:hint="default"/>
       </w:rPr>
     </w:lvl>
-    <w:lvl w:ilvl="1" w:tplc="04090019" w:tentative="1">
+    <w:lvl w:ilvl="1">
       <w:start w:val="1"/>
-      <w:numFmt w:val="lowerLetter"/>
-      <w:lvlText w:val="%2."/>
+      <w:numFmt w:val="decimal"/>
+      <w:lvlText w:val="%1.%2."/>
       <w:lvlJc w:val="left"/>
       <w:pPr>
-        <w:ind w:left="1440" w:hanging="360"/>
+        <w:ind w:left="792" w:hanging="432"/>
       </w:pPr>
       <w:rPr>
-        <w:rFonts w:cs="Times New Roman"/>
+        <w:rFonts w:hint="default"/>
       </w:rPr>
     </w:lvl>
-    <w:lvl w:ilvl="2" w:tplc="0409001B" w:tentative="1">
+    <w:lvl w:ilvl="2">
       <w:start w:val="1"/>
-      <w:numFmt w:val="lowerRoman"/>
-      <w:lvlText w:val="%3."/>
-      <w:lvlJc w:val="right"/>
-      <w:pPr>
-        <w:ind w:left="2160" w:hanging="180"/>
+      <w:numFmt w:val="decimal"/>
+      <w:lvlText w:val="%1.%2.%3."/>
+      <w:lvlJc w:val="left"/>
+      <w:pPr>
+        <w:ind w:left="1224" w:hanging="504"/>
       </w:pPr>
       <w:rPr>
-        <w:rFonts w:cs="Times New Roman"/>
+        <w:rFonts w:hint="default"/>
       </w:rPr>
     </w:lvl>
-    <w:lvl w:ilvl="3" w:tplc="0409000F" w:tentative="1">
+    <w:lvl w:ilvl="3">
       <w:start w:val="1"/>
       <w:numFmt w:val="decimal"/>
-      <w:lvlText w:val="%4."/>
+      <w:lvlText w:val="%1.%2.%3.%4."/>
       <w:lvlJc w:val="left"/>
       <w:pPr>
-        <w:ind w:left="2880" w:hanging="360"/>
+        <w:ind w:left="1728" w:hanging="648"/>
       </w:pPr>
       <w:rPr>
-        <w:rFonts w:cs="Times New Roman"/>
+        <w:rFonts w:hint="default"/>
       </w:rPr>
     </w:lvl>
-    <w:lvl w:ilvl="4" w:tplc="04090019" w:tentative="1">
+    <w:lvl w:ilvl="4">
       <w:start w:val="1"/>
-      <w:numFmt w:val="lowerLetter"/>
-      <w:lvlText w:val="%5."/>
+      <w:numFmt w:val="decimal"/>
+      <w:lvlText w:val="%1.%2.%3.%4.%5."/>
       <w:lvlJc w:val="left"/>
       <w:pPr>
-        <w:ind w:left="3600" w:hanging="360"/>
+        <w:ind w:left="2232" w:hanging="792"/>
       </w:pPr>
       <w:rPr>
-        <w:rFonts w:cs="Times New Roman"/>
+        <w:rFonts w:hint="default"/>
       </w:rPr>
     </w:lvl>
-    <w:lvl w:ilvl="5" w:tplc="0409001B" w:tentative="1">
+    <w:lvl w:ilvl="5">
       <w:start w:val="1"/>
-      <w:numFmt w:val="lowerRoman"/>
-      <w:lvlText w:val="%6."/>
-      <w:lvlJc w:val="right"/>
-      <w:pPr>
-        <w:ind w:left="4320" w:hanging="180"/>
+      <w:numFmt w:val="decimal"/>
+      <w:lvlText w:val="%1.%2.%3.%4.%5.%6."/>
+      <w:lvlJc w:val="left"/>
+      <w:pPr>
+        <w:ind w:left="2736" w:hanging="936"/>
       </w:pPr>
       <w:rPr>
-        <w:rFonts w:cs="Times New Roman"/>
+        <w:rFonts w:hint="default"/>
       </w:rPr>
     </w:lvl>
-    <w:lvl w:ilvl="6" w:tplc="0409000F" w:tentative="1">
+    <w:lvl w:ilvl="6">
       <w:start w:val="1"/>
       <w:numFmt w:val="decimal"/>
-      <w:lvlText w:val="%7."/>
+      <w:lvlText w:val="%1.%2.%3.%4.%5.%6.%7."/>
       <w:lvlJc w:val="left"/>
       <w:pPr>
-        <w:ind w:left="5040" w:hanging="360"/>
+        <w:ind w:left="3240" w:hanging="1080"/>
       </w:pPr>
       <w:rPr>
-        <w:rFonts w:cs="Times New Roman"/>
+        <w:rFonts w:hint="default"/>
       </w:rPr>
     </w:lvl>
-    <w:lvl w:ilvl="7" w:tplc="04090019" w:tentative="1">
+    <w:lvl w:ilvl="7">
       <w:start w:val="1"/>
-      <w:numFmt w:val="lowerLetter"/>
-      <w:lvlText w:val="%8."/>
+      <w:numFmt w:val="decimal"/>
+      <w:lvlText w:val="%1.%2.%3.%4.%5.%6.%7.%8."/>
       <w:lvlJc w:val="left"/>
       <w:pPr>
-        <w:ind w:left="5760" w:hanging="360"/>
+        <w:ind w:left="3744" w:hanging="1224"/>
       </w:pPr>
       <w:rPr>
-        <w:rFonts w:cs="Times New Roman"/>
+        <w:rFonts w:hint="default"/>
       </w:rPr>
     </w:lvl>
-    <w:lvl w:ilvl="8" w:tplc="0409001B" w:tentative="1">
-      <w:start w:val="1"/>
-      <w:numFmt w:val="lowerRoman"/>
-      <w:lvlText w:val="%9."/>
-      <w:lvlJc w:val="right"/>
-      <w:pPr>
-        <w:ind w:left="6480" w:hanging="180"/>
-      </w:pPr>
-      <w:rPr>
-        <w:rFonts w:cs="Times New Roman"/>
-      </w:rPr>
-    </w:lvl>
-  </w:abstractNum>
-  <w:abstractNum w:abstractNumId="5">
-    <w:nsid w:val="306D09A5"/>
-    <w:multiLevelType w:val="hybridMultilevel"/>
-    <w:tmpl w:val="D84C833A"/>
-    <w:lvl w:ilvl="0" w:tplc="0409000F">
+    <w:lvl w:ilvl="8">
       <w:start w:val="1"/>
       <w:numFmt w:val="decimal"/>
-      <w:lvlText w:val="%1."/>
+      <w:lvlText w:val="%1.%2.%3.%4.%5.%6.%7.%8.%9."/>
       <w:lvlJc w:val="left"/>
       <w:pPr>
-        <w:ind w:left="720" w:hanging="360"/>
+        <w:ind w:left="4320" w:hanging="1440"/>
       </w:pPr>
       <w:rPr>
-        <w:rFonts w:cs="Times New Roman" w:hint="default"/>
-      </w:rPr>
-    </w:lvl>
-    <w:lvl w:ilvl="1" w:tplc="04090019" w:tentative="1">
-      <w:start w:val="1"/>
-      <w:numFmt w:val="lowerLetter"/>
-      <w:lvlText w:val="%2."/>
-      <w:lvlJc w:val="left"/>
-      <w:pPr>
-        <w:ind w:left="1440" w:hanging="360"/>
-      </w:pPr>
-      <w:rPr>
-        <w:rFonts w:cs="Times New Roman"/>
-      </w:rPr>
-    </w:lvl>
-    <w:lvl w:ilvl="2" w:tplc="0409001B" w:tentative="1">
-      <w:start w:val="1"/>
-      <w:numFmt w:val="lowerRoman"/>
-      <w:lvlText w:val="%3."/>
-      <w:lvlJc w:val="right"/>
-      <w:pPr>
-        <w:ind w:left="2160" w:hanging="180"/>
-      </w:pPr>
-      <w:rPr>
-        <w:rFonts w:cs="Times New Roman"/>
-      </w:rPr>
-    </w:lvl>
-    <w:lvl w:ilvl="3" w:tplc="0409000F" w:tentative="1">
-      <w:start w:val="1"/>
-      <w:numFmt w:val="decimal"/>
-      <w:lvlText w:val="%4."/>
-      <w:lvlJc w:val="left"/>
-      <w:pPr>
-        <w:ind w:left="2880" w:hanging="360"/>
-      </w:pPr>
-      <w:rPr>
-        <w:rFonts w:cs="Times New Roman"/>
-      </w:rPr>
-    </w:lvl>
-    <w:lvl w:ilvl="4" w:tplc="04090019" w:tentative="1">
-      <w:start w:val="1"/>
-      <w:numFmt w:val="lowerLetter"/>
-      <w:lvlText w:val="%5."/>
-      <w:lvlJc w:val="left"/>
-      <w:pPr>
-        <w:ind w:left="3600" w:hanging="360"/>
-      </w:pPr>
-      <w:rPr>
-        <w:rFonts w:cs="Times New Roman"/>
-      </w:rPr>
-    </w:lvl>
-    <w:lvl w:ilvl="5" w:tplc="0409001B" w:tentative="1">
-      <w:start w:val="1"/>
-      <w:numFmt w:val="lowerRoman"/>
-      <w:lvlText w:val="%6."/>
-      <w:lvlJc w:val="right"/>
-      <w:pPr>
-        <w:ind w:left="4320" w:hanging="180"/>
-      </w:pPr>
-      <w:rPr>
-        <w:rFonts w:cs="Times New Roman"/>
-      </w:rPr>
-    </w:lvl>
-    <w:lvl w:ilvl="6" w:tplc="0409000F" w:tentative="1">
-      <w:start w:val="1"/>
-      <w:numFmt w:val="decimal"/>
-      <w:lvlText w:val="%7."/>
-      <w:lvlJc w:val="left"/>
-      <w:pPr>
-        <w:ind w:left="5040" w:hanging="360"/>
-      </w:pPr>
-      <w:rPr>
-        <w:rFonts w:cs="Times New Roman"/>
-      </w:rPr>
-    </w:lvl>
-    <w:lvl w:ilvl="7" w:tplc="04090019" w:tentative="1">
-      <w:start w:val="1"/>
-      <w:numFmt w:val="lowerLetter"/>
-      <w:lvlText w:val="%8."/>
-      <w:lvlJc w:val="left"/>
-      <w:pPr>
-        <w:ind w:left="5760" w:hanging="360"/>
-      </w:pPr>
-      <w:rPr>
-        <w:rFonts w:cs="Times New Roman"/>
-      </w:rPr>
-    </w:lvl>
-    <w:lvl w:ilvl="8" w:tplc="0409001B" w:tentative="1">
-      <w:start w:val="1"/>
-      <w:numFmt w:val="lowerRoman"/>
-      <w:lvlText w:val="%9."/>
-      <w:lvlJc w:val="right"/>
-      <w:pPr>
-        <w:ind w:left="6480" w:hanging="180"/>
-      </w:pPr>
-      <w:rPr>
-        <w:rFonts w:cs="Times New Roman"/>
-      </w:rPr>
-    </w:lvl>
-  </w:abstractNum>
-  <w:abstractNum w:abstractNumId="6">
-    <w:nsid w:val="37417647"/>
-    <w:multiLevelType w:val="hybridMultilevel"/>
-    <w:tmpl w:val="D84C833A"/>
-    <w:lvl w:ilvl="0" w:tplc="0409000F">
-      <w:start w:val="1"/>
-      <w:numFmt w:val="decimal"/>
-      <w:lvlText w:val="%1."/>
-      <w:lvlJc w:val="left"/>
-      <w:pPr>
-        <w:ind w:left="720" w:hanging="360"/>
-      </w:pPr>
-      <w:rPr>
-        <w:rFonts w:cs="Times New Roman" w:hint="default"/>
-      </w:rPr>
-    </w:lvl>
-    <w:lvl w:ilvl="1" w:tplc="04090019" w:tentative="1">
-      <w:start w:val="1"/>
-      <w:numFmt w:val="lowerLetter"/>
-      <w:lvlText w:val="%2."/>
-      <w:lvlJc w:val="left"/>
-      <w:pPr>
-        <w:ind w:left="1440" w:hanging="360"/>
-      </w:pPr>
-      <w:rPr>
-        <w:rFonts w:cs="Times New Roman"/>
-      </w:rPr>
-    </w:lvl>
-    <w:lvl w:ilvl="2" w:tplc="0409001B" w:tentative="1">
-      <w:start w:val="1"/>
-      <w:numFmt w:val="lowerRoman"/>
-      <w:lvlText w:val="%3."/>
-      <w:lvlJc w:val="right"/>
-      <w:pPr>
-        <w:ind w:left="2160" w:hanging="180"/>
-      </w:pPr>
-      <w:rPr>
-        <w:rFonts w:cs="Times New Roman"/>
-      </w:rPr>
-    </w:lvl>
-    <w:lvl w:ilvl="3" w:tplc="0409000F" w:tentative="1">
-      <w:start w:val="1"/>
-      <w:numFmt w:val="decimal"/>
-      <w:lvlText w:val="%4."/>
-      <w:lvlJc w:val="left"/>
-      <w:pPr>
-        <w:ind w:left="2880" w:hanging="360"/>
-      </w:pPr>
-      <w:rPr>
-        <w:rFonts w:cs="Times New Roman"/>
-      </w:rPr>
-    </w:lvl>
-    <w:lvl w:ilvl="4" w:tplc="04090019" w:tentative="1">
-      <w:start w:val="1"/>
-      <w:numFmt w:val="lowerLetter"/>
-      <w:lvlText w:val="%5."/>
-      <w:lvlJc w:val="left"/>
-      <w:pPr>
-        <w:ind w:left="3600" w:hanging="360"/>
-      </w:pPr>
-      <w:rPr>
-        <w:rFonts w:cs="Times New Roman"/>
-      </w:rPr>
-    </w:lvl>
-    <w:lvl w:ilvl="5" w:tplc="0409001B" w:tentative="1">
-      <w:start w:val="1"/>
-      <w:numFmt w:val="lowerRoman"/>
-      <w:lvlText w:val="%6."/>
-      <w:lvlJc w:val="right"/>
-      <w:pPr>
-        <w:ind w:left="4320" w:hanging="180"/>
-      </w:pPr>
-      <w:rPr>
-        <w:rFonts w:cs="Times New Roman"/>
-      </w:rPr>
-    </w:lvl>
-    <w:lvl w:ilvl="6" w:tplc="0409000F" w:tentative="1">
-      <w:start w:val="1"/>
-      <w:numFmt w:val="decimal"/>
-      <w:lvlText w:val="%7."/>
-      <w:lvlJc w:val="left"/>
-      <w:pPr>
-        <w:ind w:left="5040" w:hanging="360"/>
-      </w:pPr>
-      <w:rPr>
-        <w:rFonts w:cs="Times New Roman"/>
-      </w:rPr>
-    </w:lvl>
-    <w:lvl w:ilvl="7" w:tplc="04090019" w:tentative="1">
-      <w:start w:val="1"/>
-      <w:numFmt w:val="lowerLetter"/>
-      <w:lvlText w:val="%8."/>
-      <w:lvlJc w:val="left"/>
-      <w:pPr>
-        <w:ind w:left="5760" w:hanging="360"/>
-      </w:pPr>
-      <w:rPr>
-        <w:rFonts w:cs="Times New Roman"/>
-      </w:rPr>
-    </w:lvl>
-    <w:lvl w:ilvl="8" w:tplc="0409001B" w:tentative="1">
-      <w:start w:val="1"/>
-      <w:numFmt w:val="lowerRoman"/>
-      <w:lvlText w:val="%9."/>
-      <w:lvlJc w:val="right"/>
-      <w:pPr>
-        <w:ind w:left="6480" w:hanging="180"/>
-      </w:pPr>
-      <w:rPr>
-        <w:rFonts w:cs="Times New Roman"/>
-      </w:rPr>
-    </w:lvl>
-  </w:abstractNum>
-  <w:abstractNum w:abstractNumId="7">
-    <w:nsid w:val="63E47F72"/>
-    <w:multiLevelType w:val="hybridMultilevel"/>
-    <w:tmpl w:val="D84C833A"/>
-    <w:lvl w:ilvl="0" w:tplc="0409000F">
-      <w:start w:val="1"/>
-      <w:numFmt w:val="decimal"/>
-      <w:lvlText w:val="%1."/>
-      <w:lvlJc w:val="left"/>
-      <w:pPr>
-        <w:ind w:left="720" w:hanging="360"/>
-      </w:pPr>
-      <w:rPr>
-        <w:rFonts w:cs="Times New Roman" w:hint="default"/>
-      </w:rPr>
-    </w:lvl>
-    <w:lvl w:ilvl="1" w:tplc="04090019" w:tentative="1">
-      <w:start w:val="1"/>
-      <w:numFmt w:val="lowerLetter"/>
-      <w:lvlText w:val="%2."/>
-      <w:lvlJc w:val="left"/>
-      <w:pPr>
-        <w:ind w:left="1440" w:hanging="360"/>
-      </w:pPr>
-      <w:rPr>
-        <w:rFonts w:cs="Times New Roman"/>
-      </w:rPr>
-    </w:lvl>
-    <w:lvl w:ilvl="2" w:tplc="0409001B" w:tentative="1">
-      <w:start w:val="1"/>
-      <w:numFmt w:val="lowerRoman"/>
-      <w:lvlText w:val="%3."/>
-      <w:lvlJc w:val="right"/>
-      <w:pPr>
-        <w:ind w:left="2160" w:hanging="180"/>
-      </w:pPr>
-      <w:rPr>
-        <w:rFonts w:cs="Times New Roman"/>
-      </w:rPr>
-    </w:lvl>
-    <w:lvl w:ilvl="3" w:tplc="0409000F" w:tentative="1">
-      <w:start w:val="1"/>
-      <w:numFmt w:val="decimal"/>
-      <w:lvlText w:val="%4."/>
-      <w:lvlJc w:val="left"/>
-      <w:pPr>
-        <w:ind w:left="2880" w:hanging="360"/>
-      </w:pPr>
-      <w:rPr>
-        <w:rFonts w:cs="Times New Roman"/>
-      </w:rPr>
-    </w:lvl>
-    <w:lvl w:ilvl="4" w:tplc="04090019" w:tentative="1">
-      <w:start w:val="1"/>
-      <w:numFmt w:val="lowerLetter"/>
-      <w:lvlText w:val="%5."/>
-      <w:lvlJc w:val="left"/>
-      <w:pPr>
-        <w:ind w:left="3600" w:hanging="360"/>
-      </w:pPr>
-      <w:rPr>
-        <w:rFonts w:cs="Times New Roman"/>
-      </w:rPr>
-    </w:lvl>
-    <w:lvl w:ilvl="5" w:tplc="0409001B" w:tentative="1">
-      <w:start w:val="1"/>
-      <w:numFmt w:val="lowerRoman"/>
-      <w:lvlText w:val="%6."/>
-      <w:lvlJc w:val="right"/>
-      <w:pPr>
-        <w:ind w:left="4320" w:hanging="180"/>
-      </w:pPr>
-      <w:rPr>
-        <w:rFonts w:cs="Times New Roman"/>
-      </w:rPr>
-    </w:lvl>
-    <w:lvl w:ilvl="6" w:tplc="0409000F" w:tentative="1">
-      <w:start w:val="1"/>
-      <w:numFmt w:val="decimal"/>
-      <w:lvlText w:val="%7."/>
-      <w:lvlJc w:val="left"/>
-      <w:pPr>
-        <w:ind w:left="5040" w:hanging="360"/>
-      </w:pPr>
-      <w:rPr>
-        <w:rFonts w:cs="Times New Roman"/>
-      </w:rPr>
-    </w:lvl>
-    <w:lvl w:ilvl="7" w:tplc="04090019" w:tentative="1">
-      <w:start w:val="1"/>
-      <w:numFmt w:val="lowerLetter"/>
-      <w:lvlText w:val="%8."/>
-      <w:lvlJc w:val="left"/>
-      <w:pPr>
-        <w:ind w:left="5760" w:hanging="360"/>
-      </w:pPr>
-      <w:rPr>
-        <w:rFonts w:cs="Times New Roman"/>
-      </w:rPr>
-    </w:lvl>
-    <w:lvl w:ilvl="8" w:tplc="0409001B" w:tentative="1">
-      <w:start w:val="1"/>
-      <w:numFmt w:val="lowerRoman"/>
-      <w:lvlText w:val="%9."/>
-      <w:lvlJc w:val="right"/>
-      <w:pPr>
-        <w:ind w:left="6480" w:hanging="180"/>
-      </w:pPr>
-      <w:rPr>
-        <w:rFonts w:cs="Times New Roman"/>
-      </w:rPr>
-    </w:lvl>
-  </w:abstractNum>
-  <w:abstractNum w:abstractNumId="8">
-    <w:nsid w:val="6516552E"/>
-    <w:multiLevelType w:val="hybridMultilevel"/>
-    <w:tmpl w:val="D84C833A"/>
-    <w:lvl w:ilvl="0" w:tplc="0409000F">
-      <w:start w:val="1"/>
-      <w:numFmt w:val="decimal"/>
-      <w:lvlText w:val="%1."/>
-      <w:lvlJc w:val="left"/>
-      <w:pPr>
-        <w:ind w:left="720" w:hanging="360"/>
-      </w:pPr>
-      <w:rPr>
-        <w:rFonts w:cs="Times New Roman" w:hint="default"/>
-      </w:rPr>
-    </w:lvl>
-    <w:lvl w:ilvl="1" w:tplc="04090019" w:tentative="1">
-      <w:start w:val="1"/>
-      <w:numFmt w:val="lowerLetter"/>
-      <w:lvlText w:val="%2."/>
-      <w:lvlJc w:val="left"/>
-      <w:pPr>
-        <w:ind w:left="1440" w:hanging="360"/>
-      </w:pPr>
-      <w:rPr>
-        <w:rFonts w:cs="Times New Roman"/>
-      </w:rPr>
-    </w:lvl>
-    <w:lvl w:ilvl="2" w:tplc="0409001B" w:tentative="1">
-      <w:start w:val="1"/>
-      <w:numFmt w:val="lowerRoman"/>
-      <w:lvlText w:val="%3."/>
-      <w:lvlJc w:val="right"/>
-      <w:pPr>
-        <w:ind w:left="2160" w:hanging="180"/>
-      </w:pPr>
-      <w:rPr>
-        <w:rFonts w:cs="Times New Roman"/>
-      </w:rPr>
-    </w:lvl>
-    <w:lvl w:ilvl="3" w:tplc="0409000F" w:tentative="1">
-      <w:start w:val="1"/>
-      <w:numFmt w:val="decimal"/>
-      <w:lvlText w:val="%4."/>
-      <w:lvlJc w:val="left"/>
-      <w:pPr>
-        <w:ind w:left="2880" w:hanging="360"/>
-      </w:pPr>
-      <w:rPr>
-        <w:rFonts w:cs="Times New Roman"/>
-      </w:rPr>
-    </w:lvl>
-    <w:lvl w:ilvl="4" w:tplc="04090019" w:tentative="1">
-      <w:start w:val="1"/>
-      <w:numFmt w:val="lowerLetter"/>
-      <w:lvlText w:val="%5."/>
-      <w:lvlJc w:val="left"/>
-      <w:pPr>
-        <w:ind w:left="3600" w:hanging="360"/>
-      </w:pPr>
-      <w:rPr>
-        <w:rFonts w:cs="Times New Roman"/>
-      </w:rPr>
-    </w:lvl>
-    <w:lvl w:ilvl="5" w:tplc="0409001B" w:tentative="1">
-      <w:start w:val="1"/>
-      <w:numFmt w:val="lowerRoman"/>
-      <w:lvlText w:val="%6."/>
-      <w:lvlJc w:val="right"/>
-      <w:pPr>
-        <w:ind w:left="4320" w:hanging="180"/>
-      </w:pPr>
-      <w:rPr>
-        <w:rFonts w:cs="Times New Roman"/>
-      </w:rPr>
-    </w:lvl>
-    <w:lvl w:ilvl="6" w:tplc="0409000F" w:tentative="1">
-      <w:start w:val="1"/>
-      <w:numFmt w:val="decimal"/>
-      <w:lvlText w:val="%7."/>
-      <w:lvlJc w:val="left"/>
-      <w:pPr>
-        <w:ind w:left="5040" w:hanging="360"/>
-      </w:pPr>
-      <w:rPr>
-        <w:rFonts w:cs="Times New Roman"/>
-      </w:rPr>
-    </w:lvl>
-    <w:lvl w:ilvl="7" w:tplc="04090019" w:tentative="1">
-      <w:start w:val="1"/>
-      <w:numFmt w:val="lowerLetter"/>
-      <w:lvlText w:val="%8."/>
-      <w:lvlJc w:val="left"/>
-      <w:pPr>
-        <w:ind w:left="5760" w:hanging="360"/>
-      </w:pPr>
-      <w:rPr>
-        <w:rFonts w:cs="Times New Roman"/>
-      </w:rPr>
-    </w:lvl>
-    <w:lvl w:ilvl="8" w:tplc="0409001B" w:tentative="1">
-      <w:start w:val="1"/>
-      <w:numFmt w:val="lowerRoman"/>
-      <w:lvlText w:val="%9."/>
-      <w:lvlJc w:val="right"/>
-      <w:pPr>
-        <w:ind w:left="6480" w:hanging="180"/>
-      </w:pPr>
-      <w:rPr>
-        <w:rFonts w:cs="Times New Roman"/>
-      </w:rPr>
-    </w:lvl>
-  </w:abstractNum>
-  <w:abstractNum w:abstractNumId="9">
-    <w:nsid w:val="76491277"/>
-    <w:multiLevelType w:val="hybridMultilevel"/>
-    <w:tmpl w:val="D84C833A"/>
-    <w:lvl w:ilvl="0" w:tplc="0409000F">
-      <w:start w:val="1"/>
-      <w:numFmt w:val="decimal"/>
-      <w:lvlText w:val="%1."/>
-      <w:lvlJc w:val="left"/>
-      <w:pPr>
-        <w:ind w:left="720" w:hanging="360"/>
-      </w:pPr>
-      <w:rPr>
-        <w:rFonts w:cs="Times New Roman" w:hint="default"/>
-      </w:rPr>
-    </w:lvl>
-    <w:lvl w:ilvl="1" w:tplc="04090019" w:tentative="1">
-      <w:start w:val="1"/>
-      <w:numFmt w:val="lowerLetter"/>
-      <w:lvlText w:val="%2."/>
-      <w:lvlJc w:val="left"/>
-      <w:pPr>
-        <w:ind w:left="1440" w:hanging="360"/>
-      </w:pPr>
-      <w:rPr>
-        <w:rFonts w:cs="Times New Roman"/>
-      </w:rPr>
-    </w:lvl>
-    <w:lvl w:ilvl="2" w:tplc="0409001B" w:tentative="1">
-      <w:start w:val="1"/>
-      <w:numFmt w:val="lowerRoman"/>
-      <w:lvlText w:val="%3."/>
-      <w:lvlJc w:val="right"/>
-      <w:pPr>
-        <w:ind w:left="2160" w:hanging="180"/>
-      </w:pPr>
-      <w:rPr>
-        <w:rFonts w:cs="Times New Roman"/>
-      </w:rPr>
-    </w:lvl>
-    <w:lvl w:ilvl="3" w:tplc="0409000F" w:tentative="1">
-      <w:start w:val="1"/>
-      <w:numFmt w:val="decimal"/>
-      <w:lvlText w:val="%4."/>
-      <w:lvlJc w:val="left"/>
-      <w:pPr>
-        <w:ind w:left="2880" w:hanging="360"/>
-      </w:pPr>
-      <w:rPr>
-        <w:rFonts w:cs="Times New Roman"/>
-      </w:rPr>
-    </w:lvl>
-    <w:lvl w:ilvl="4" w:tplc="04090019" w:tentative="1">
-      <w:start w:val="1"/>
-      <w:numFmt w:val="lowerLetter"/>
-      <w:lvlText w:val="%5."/>
-      <w:lvlJc w:val="left"/>
-      <w:pPr>
-        <w:ind w:left="3600" w:hanging="360"/>
-      </w:pPr>
-      <w:rPr>
-        <w:rFonts w:cs="Times New Roman"/>
-      </w:rPr>
-    </w:lvl>
-    <w:lvl w:ilvl="5" w:tplc="0409001B" w:tentative="1">
-      <w:start w:val="1"/>
-      <w:numFmt w:val="lowerRoman"/>
-      <w:lvlText w:val="%6."/>
-      <w:lvlJc w:val="right"/>
-      <w:pPr>
-        <w:ind w:left="4320" w:hanging="180"/>
-      </w:pPr>
-      <w:rPr>
-        <w:rFonts w:cs="Times New Roman"/>
-      </w:rPr>
-    </w:lvl>
-    <w:lvl w:ilvl="6" w:tplc="0409000F" w:tentative="1">
-      <w:start w:val="1"/>
-      <w:numFmt w:val="decimal"/>
-      <w:lvlText w:val="%7."/>
-      <w:lvlJc w:val="left"/>
-      <w:pPr>
-        <w:ind w:left="5040" w:hanging="360"/>
-      </w:pPr>
-      <w:rPr>
-        <w:rFonts w:cs="Times New Roman"/>
-      </w:rPr>
-    </w:lvl>
-    <w:lvl w:ilvl="7" w:tplc="04090019" w:tentative="1">
-      <w:start w:val="1"/>
-      <w:numFmt w:val="lowerLetter"/>
-      <w:lvlText w:val="%8."/>
-      <w:lvlJc w:val="left"/>
-      <w:pPr>
-        <w:ind w:left="5760" w:hanging="360"/>
-      </w:pPr>
-      <w:rPr>
-        <w:rFonts w:cs="Times New Roman"/>
-      </w:rPr>
-    </w:lvl>
-    <w:lvl w:ilvl="8" w:tplc="0409001B" w:tentative="1">
-      <w:start w:val="1"/>
-      <w:numFmt w:val="lowerRoman"/>
-      <w:lvlText w:val="%9."/>
-      <w:lvlJc w:val="right"/>
-      <w:pPr>
-        <w:ind w:left="6480" w:hanging="180"/>
-      </w:pPr>
-      <w:rPr>
-        <w:rFonts w:cs="Times New Roman"/>
-      </w:rPr>
-    </w:lvl>
-  </w:abstractNum>
-  <w:abstractNum w:abstractNumId="10">
-    <w:nsid w:val="7C837F37"/>
-    <w:multiLevelType w:val="hybridMultilevel"/>
-    <w:tmpl w:val="D84C833A"/>
-    <w:lvl w:ilvl="0" w:tplc="0409000F">
-      <w:start w:val="1"/>
-      <w:numFmt w:val="decimal"/>
-      <w:lvlText w:val="%1."/>
-      <w:lvlJc w:val="left"/>
-      <w:pPr>
-        <w:ind w:left="720" w:hanging="360"/>
-      </w:pPr>
-      <w:rPr>
-        <w:rFonts w:cs="Times New Roman" w:hint="default"/>
-      </w:rPr>
-    </w:lvl>
-    <w:lvl w:ilvl="1" w:tplc="04090019" w:tentative="1">
-      <w:start w:val="1"/>
-      <w:numFmt w:val="lowerLetter"/>
-      <w:lvlText w:val="%2."/>
-      <w:lvlJc w:val="left"/>
-      <w:pPr>
-        <w:ind w:left="1440" w:hanging="360"/>
-      </w:pPr>
-      <w:rPr>
-        <w:rFonts w:cs="Times New Roman"/>
-      </w:rPr>
-    </w:lvl>
-    <w:lvl w:ilvl="2" w:tplc="0409001B" w:tentative="1">
-      <w:start w:val="1"/>
-      <w:numFmt w:val="lowerRoman"/>
-      <w:lvlText w:val="%3."/>
-      <w:lvlJc w:val="right"/>
-      <w:pPr>
-        <w:ind w:left="2160" w:hanging="180"/>
-      </w:pPr>
-      <w:rPr>
-        <w:rFonts w:cs="Times New Roman"/>
-      </w:rPr>
-    </w:lvl>
-    <w:lvl w:ilvl="3" w:tplc="0409000F" w:tentative="1">
-      <w:start w:val="1"/>
-      <w:numFmt w:val="decimal"/>
-      <w:lvlText w:val="%4."/>
-      <w:lvlJc w:val="left"/>
-      <w:pPr>
-        <w:ind w:left="2880" w:hanging="360"/>
-      </w:pPr>
-      <w:rPr>
-        <w:rFonts w:cs="Times New Roman"/>
-      </w:rPr>
-    </w:lvl>
-    <w:lvl w:ilvl="4" w:tplc="04090019" w:tentative="1">
-      <w:start w:val="1"/>
-      <w:numFmt w:val="lowerLetter"/>
-      <w:lvlText w:val="%5."/>
-      <w:lvlJc w:val="left"/>
-      <w:pPr>
-        <w:ind w:left="3600" w:hanging="360"/>
-      </w:pPr>
-      <w:rPr>
-        <w:rFonts w:cs="Times New Roman"/>
-      </w:rPr>
-    </w:lvl>
-    <w:lvl w:ilvl="5" w:tplc="0409001B" w:tentative="1">
-      <w:start w:val="1"/>
-      <w:numFmt w:val="lowerRoman"/>
-      <w:lvlText w:val="%6."/>
-      <w:lvlJc w:val="right"/>
-      <w:pPr>
-        <w:ind w:left="4320" w:hanging="180"/>
-      </w:pPr>
-      <w:rPr>
-        <w:rFonts w:cs="Times New Roman"/>
-      </w:rPr>
-    </w:lvl>
-    <w:lvl w:ilvl="6" w:tplc="0409000F" w:tentative="1">
-      <w:start w:val="1"/>
-      <w:numFmt w:val="decimal"/>
-      <w:lvlText w:val="%7."/>
-      <w:lvlJc w:val="left"/>
-      <w:pPr>
-        <w:ind w:left="5040" w:hanging="360"/>
-      </w:pPr>
-      <w:rPr>
-        <w:rFonts w:cs="Times New Roman"/>
-      </w:rPr>
-    </w:lvl>
-    <w:lvl w:ilvl="7" w:tplc="04090019" w:tentative="1">
-      <w:start w:val="1"/>
-      <w:numFmt w:val="lowerLetter"/>
-      <w:lvlText w:val="%8."/>
-      <w:lvlJc w:val="left"/>
-      <w:pPr>
-        <w:ind w:left="5760" w:hanging="360"/>
-      </w:pPr>
-      <w:rPr>
-        <w:rFonts w:cs="Times New Roman"/>
-      </w:rPr>
-    </w:lvl>
-    <w:lvl w:ilvl="8" w:tplc="0409001B" w:tentative="1">
-      <w:start w:val="1"/>
-      <w:numFmt w:val="lowerRoman"/>
-      <w:lvlText w:val="%9."/>
-      <w:lvlJc w:val="right"/>
-      <w:pPr>
-        <w:ind w:left="6480" w:hanging="180"/>
-      </w:pPr>
-      <w:rPr>
-        <w:rFonts w:cs="Times New Roman"/>
+        <w:rFonts w:hint="default"/>
       </w:rPr>
     </w:lvl>
   </w:abstractNum>
   <w:num w:numId="1">
-    <w:abstractNumId w:val="9"/>
+    <w:abstractNumId w:val="5"/>
   </w:num>
   <w:num w:numId="2">
-    <w:abstractNumId w:val="0"/>
+    <w:abstractNumId w:val="1"/>
   </w:num>
   <w:num w:numId="3">
+    <w:abstractNumId w:val="7"/>
+  </w:num>
+  <w:num w:numId="4">
     <w:abstractNumId w:val="3"/>
   </w:num>
-  <w:num w:numId="4">
-    <w:abstractNumId w:val="5"/>
-  </w:num>
   <w:num w:numId="5">
-    <w:abstractNumId w:val="2"/>
+    <w:abstractNumId w:val="6"/>
   </w:num>
   <w:num w:numId="6">
     <w:abstractNumId w:val="4"/>
   </w:num>
   <w:num w:numId="7">
-    <w:abstractNumId w:val="8"/>
+    <w:abstractNumId w:val="0"/>
   </w:num>
   <w:num w:numId="8">
-    <w:abstractNumId w:val="7"/>
-  </w:num>
-  <w:num w:numId="9">
-    <w:abstractNumId w:val="10"/>
-  </w:num>
-  <w:num w:numId="10">
-    <w:abstractNumId w:val="1"/>
-  </w:num>
-  <w:num w:numId="11">
-    <w:abstractNumId w:val="6"/>
+    <w:abstractNumId w:val="2"/>
   </w:num>
 </w:numbering>
 </file>
@@ -3721,7 +3489,7 @@
     <w:lsdException w:name="Subtitle" w:semiHidden="0" w:uiPriority="11" w:unhideWhenUsed="0" w:qFormat="1"/>
     <w:lsdException w:name="Strong" w:semiHidden="0" w:uiPriority="22" w:unhideWhenUsed="0" w:qFormat="1"/>
     <w:lsdException w:name="Emphasis" w:semiHidden="0" w:uiPriority="20" w:unhideWhenUsed="0" w:qFormat="1"/>
-    <w:lsdException w:name="Table Grid" w:semiHidden="0" w:uiPriority="39" w:unhideWhenUsed="0"/>
+    <w:lsdException w:name="Table Grid" w:semiHidden="0" w:uiPriority="59" w:unhideWhenUsed="0"/>
     <w:lsdException w:name="Placeholder Text" w:unhideWhenUsed="0"/>
     <w:lsdException w:name="No Spacing" w:semiHidden="0" w:uiPriority="1" w:unhideWhenUsed="0" w:qFormat="1"/>
     <w:lsdException w:name="Light Shading" w:semiHidden="0" w:uiPriority="60" w:unhideWhenUsed="0"/>
@@ -3837,14 +3605,11 @@
   <w:style w:type="paragraph" w:default="1" w:styleId="Normal">
     <w:name w:val="Normal"/>
     <w:qFormat/>
-    <w:rsid w:val="00C20CC0"/>
-    <w:pPr>
-      <w:spacing w:after="160" w:line="360" w:lineRule="auto"/>
-    </w:pPr>
+    <w:rsid w:val="00C81D6E"/>
     <w:rPr>
-      <w:rFonts w:ascii="Times New Roman" w:eastAsia="DengXian" w:hAnsi="Times New Roman" w:cs="Times New Roman"/>
-      <w:sz w:val="24"/>
-      <w:lang w:eastAsia="ja-JP"/>
+      <w:rFonts w:ascii="Calibri" w:eastAsia="SimSun" w:hAnsi="Times New Roman" w:cs="SimSun"/>
+      <w:noProof/>
+      <w:lang w:val="id-ID"/>
     </w:rPr>
   </w:style>
   <w:style w:type="paragraph" w:styleId="Heading1">
@@ -3854,122 +3619,62 @@
     <w:link w:val="Heading1Char"/>
     <w:uiPriority w:val="9"/>
     <w:qFormat/>
-    <w:rsid w:val="00C20CC0"/>
+    <w:rsid w:val="00EE1D26"/>
     <w:pPr>
       <w:keepNext/>
       <w:keepLines/>
-      <w:spacing w:before="240" w:after="0"/>
+      <w:spacing w:before="480" w:after="0"/>
       <w:outlineLvl w:val="0"/>
     </w:pPr>
     <w:rPr>
-      <w:rFonts w:eastAsia="DengXian Light"/>
-      <w:sz w:val="32"/>
-      <w:szCs w:val="32"/>
-    </w:rPr>
-  </w:style>
-  <w:style w:type="paragraph" w:styleId="Heading2">
-    <w:name w:val="heading 2"/>
-    <w:basedOn w:val="Normal"/>
-    <w:next w:val="Normal"/>
-    <w:link w:val="Heading2Char"/>
-    <w:uiPriority w:val="9"/>
-    <w:unhideWhenUsed/>
-    <w:qFormat/>
-    <w:rsid w:val="00196593"/>
-    <w:pPr>
-      <w:keepNext/>
-      <w:keepLines/>
-      <w:spacing w:before="40" w:after="0"/>
-      <w:outlineLvl w:val="1"/>
-    </w:pPr>
-    <w:rPr>
-      <w:rFonts w:ascii="Calibri Light" w:eastAsia="DengXian Light" w:hAnsi="Calibri Light"/>
-      <w:color w:val="2E74B5"/>
-      <w:sz w:val="26"/>
-      <w:szCs w:val="26"/>
+      <w:rFonts w:asciiTheme="majorHAnsi" w:eastAsiaTheme="majorEastAsia" w:hAnsiTheme="majorHAnsi" w:cstheme="majorBidi"/>
+      <w:b/>
+      <w:bCs/>
+      <w:color w:val="365F91" w:themeColor="accent1" w:themeShade="BF"/>
+      <w:sz w:val="28"/>
+      <w:szCs w:val="28"/>
     </w:rPr>
   </w:style>
   <w:style w:type="paragraph" w:styleId="Heading3">
     <w:name w:val="heading 3"/>
     <w:basedOn w:val="Normal"/>
-    <w:next w:val="Normal"/>
     <w:link w:val="Heading3Char"/>
     <w:uiPriority w:val="9"/>
-    <w:unhideWhenUsed/>
     <w:qFormat/>
-    <w:rsid w:val="00196593"/>
+    <w:rsid w:val="00021391"/>
     <w:pPr>
-      <w:keepNext/>
-      <w:keepLines/>
-      <w:spacing w:before="40" w:after="0"/>
+      <w:spacing w:before="100" w:beforeAutospacing="1" w:after="100" w:afterAutospacing="1" w:line="240" w:lineRule="auto"/>
       <w:outlineLvl w:val="2"/>
     </w:pPr>
     <w:rPr>
-      <w:rFonts w:ascii="Calibri Light" w:eastAsia="DengXian Light" w:hAnsi="Calibri Light"/>
-      <w:color w:val="1F4D78"/>
-      <w:szCs w:val="24"/>
+      <w:rFonts w:ascii="Times New Roman" w:eastAsia="Times New Roman" w:cs="Times New Roman"/>
+      <w:b/>
+      <w:bCs/>
+      <w:noProof w:val="0"/>
+      <w:sz w:val="27"/>
+      <w:szCs w:val="27"/>
+      <w:lang w:val="en-US"/>
     </w:rPr>
   </w:style>
   <w:style w:type="paragraph" w:styleId="Heading4">
     <w:name w:val="heading 4"/>
     <w:basedOn w:val="Normal"/>
-    <w:next w:val="Normal"/>
     <w:link w:val="Heading4Char"/>
     <w:uiPriority w:val="9"/>
-    <w:unhideWhenUsed/>
     <w:qFormat/>
-    <w:rsid w:val="00196593"/>
+    <w:rsid w:val="00021391"/>
     <w:pPr>
-      <w:keepNext/>
-      <w:keepLines/>
-      <w:spacing w:before="40" w:after="0"/>
+      <w:spacing w:before="100" w:beforeAutospacing="1" w:after="100" w:afterAutospacing="1" w:line="240" w:lineRule="auto"/>
       <w:outlineLvl w:val="3"/>
     </w:pPr>
     <w:rPr>
-      <w:rFonts w:ascii="Calibri Light" w:eastAsia="DengXian Light" w:hAnsi="Calibri Light"/>
-      <w:i/>
-      <w:iCs/>
-      <w:color w:val="2E74B5"/>
-    </w:rPr>
-  </w:style>
-  <w:style w:type="paragraph" w:styleId="Heading5">
-    <w:name w:val="heading 5"/>
-    <w:basedOn w:val="Normal"/>
-    <w:next w:val="Normal"/>
-    <w:link w:val="Heading5Char"/>
-    <w:uiPriority w:val="9"/>
-    <w:unhideWhenUsed/>
-    <w:qFormat/>
-    <w:rsid w:val="00196593"/>
-    <w:pPr>
-      <w:keepNext/>
-      <w:keepLines/>
-      <w:spacing w:before="40" w:after="0"/>
-      <w:outlineLvl w:val="4"/>
-    </w:pPr>
-    <w:rPr>
-      <w:rFonts w:ascii="Calibri Light" w:eastAsia="DengXian Light" w:hAnsi="Calibri Light"/>
-      <w:color w:val="2E74B5"/>
-    </w:rPr>
-  </w:style>
-  <w:style w:type="paragraph" w:styleId="Heading6">
-    <w:name w:val="heading 6"/>
-    <w:basedOn w:val="Normal"/>
-    <w:next w:val="Normal"/>
-    <w:link w:val="Heading6Char"/>
-    <w:uiPriority w:val="9"/>
-    <w:unhideWhenUsed/>
-    <w:qFormat/>
-    <w:rsid w:val="00196593"/>
-    <w:pPr>
-      <w:keepNext/>
-      <w:keepLines/>
-      <w:spacing w:before="40" w:after="0"/>
-      <w:outlineLvl w:val="5"/>
-    </w:pPr>
-    <w:rPr>
-      <w:rFonts w:ascii="Calibri Light" w:eastAsia="DengXian Light" w:hAnsi="Calibri Light"/>
-      <w:color w:val="1F4D78"/>
+      <w:rFonts w:ascii="Times New Roman" w:eastAsia="Times New Roman" w:cs="Times New Roman"/>
+      <w:b/>
+      <w:bCs/>
+      <w:noProof w:val="0"/>
+      <w:sz w:val="24"/>
+      <w:szCs w:val="24"/>
+      <w:lang w:val="en-US"/>
     </w:rPr>
   </w:style>
   <w:style w:type="character" w:default="1" w:styleId="DefaultParagraphFont">
@@ -3999,18 +3704,61 @@
     <w:semiHidden/>
     <w:unhideWhenUsed/>
   </w:style>
-  <w:style w:type="character" w:customStyle="1" w:styleId="Heading1Char">
-    <w:name w:val="Heading 1 Char"/>
-    <w:basedOn w:val="DefaultParagraphFont"/>
-    <w:link w:val="Heading1"/>
-    <w:uiPriority w:val="9"/>
-    <w:rsid w:val="00C20CC0"/>
+  <w:style w:type="paragraph" w:styleId="ListParagraph">
+    <w:name w:val="List Paragraph"/>
+    <w:basedOn w:val="Normal"/>
+    <w:link w:val="ListParagraphChar"/>
+    <w:uiPriority w:val="34"/>
+    <w:qFormat/>
+    <w:rsid w:val="00C81D6E"/>
+    <w:pPr>
+      <w:ind w:left="720"/>
+      <w:contextualSpacing/>
+    </w:pPr>
+  </w:style>
+  <w:style w:type="paragraph" w:customStyle="1" w:styleId="TableParagraph">
+    <w:name w:val="Table Paragraph"/>
+    <w:basedOn w:val="Normal"/>
+    <w:uiPriority w:val="1"/>
+    <w:qFormat/>
+    <w:rsid w:val="008B73A9"/>
+    <w:pPr>
+      <w:autoSpaceDE w:val="0"/>
+      <w:autoSpaceDN w:val="0"/>
+      <w:adjustRightInd w:val="0"/>
+      <w:spacing w:after="0" w:line="240" w:lineRule="auto"/>
+    </w:pPr>
     <w:rPr>
-      <w:rFonts w:ascii="Times New Roman" w:eastAsia="DengXian Light" w:hAnsi="Times New Roman" w:cs="Times New Roman"/>
-      <w:sz w:val="32"/>
-      <w:szCs w:val="32"/>
-      <w:lang w:eastAsia="ja-JP"/>
+      <w:rFonts w:ascii="Times New Roman" w:eastAsiaTheme="minorHAnsi" w:cs="Times New Roman"/>
+      <w:sz w:val="24"/>
+      <w:szCs w:val="24"/>
     </w:rPr>
+  </w:style>
+  <w:style w:type="table" w:styleId="TableGrid">
+    <w:name w:val="Table Grid"/>
+    <w:basedOn w:val="TableNormal"/>
+    <w:uiPriority w:val="59"/>
+    <w:rsid w:val="008B73A9"/>
+    <w:pPr>
+      <w:spacing w:after="0" w:line="240" w:lineRule="auto"/>
+    </w:pPr>
+    <w:tblPr>
+      <w:tblInd w:w="0" w:type="dxa"/>
+      <w:tblBorders>
+        <w:top w:val="single" w:sz="4" w:space="0" w:color="auto"/>
+        <w:left w:val="single" w:sz="4" w:space="0" w:color="auto"/>
+        <w:bottom w:val="single" w:sz="4" w:space="0" w:color="auto"/>
+        <w:right w:val="single" w:sz="4" w:space="0" w:color="auto"/>
+        <w:insideH w:val="single" w:sz="4" w:space="0" w:color="auto"/>
+        <w:insideV w:val="single" w:sz="4" w:space="0" w:color="auto"/>
+      </w:tblBorders>
+      <w:tblCellMar>
+        <w:top w:w="0" w:type="dxa"/>
+        <w:left w:w="108" w:type="dxa"/>
+        <w:bottom w:w="0" w:type="dxa"/>
+        <w:right w:w="108" w:type="dxa"/>
+      </w:tblCellMar>
+    </w:tblPr>
   </w:style>
   <w:style w:type="paragraph" w:styleId="BalloonText">
     <w:name w:val="Balloon Text"/>
@@ -4019,7 +3767,7 @@
     <w:uiPriority w:val="99"/>
     <w:semiHidden/>
     <w:unhideWhenUsed/>
-    <w:rsid w:val="00C20CC0"/>
+    <w:rsid w:val="0029286D"/>
     <w:pPr>
       <w:spacing w:after="0" w:line="240" w:lineRule="auto"/>
     </w:pPr>
@@ -4035,115 +3783,12 @@
     <w:link w:val="BalloonText"/>
     <w:uiPriority w:val="99"/>
     <w:semiHidden/>
-    <w:rsid w:val="00C20CC0"/>
+    <w:rsid w:val="0029286D"/>
     <w:rPr>
-      <w:rFonts w:ascii="Tahoma" w:eastAsia="DengXian" w:hAnsi="Tahoma" w:cs="Tahoma"/>
+      <w:rFonts w:ascii="Tahoma" w:eastAsia="SimSun" w:hAnsi="Tahoma" w:cs="Tahoma"/>
       <w:sz w:val="16"/>
       <w:szCs w:val="16"/>
-      <w:lang w:eastAsia="ja-JP"/>
     </w:rPr>
-  </w:style>
-  <w:style w:type="paragraph" w:styleId="Bibliography">
-    <w:name w:val="Bibliography"/>
-    <w:basedOn w:val="Normal"/>
-    <w:next w:val="Normal"/>
-    <w:uiPriority w:val="37"/>
-    <w:unhideWhenUsed/>
-    <w:rsid w:val="00C20CC0"/>
-  </w:style>
-  <w:style w:type="character" w:customStyle="1" w:styleId="Heading2Char">
-    <w:name w:val="Heading 2 Char"/>
-    <w:basedOn w:val="DefaultParagraphFont"/>
-    <w:link w:val="Heading2"/>
-    <w:uiPriority w:val="9"/>
-    <w:rsid w:val="00196593"/>
-    <w:rPr>
-      <w:rFonts w:ascii="Calibri Light" w:eastAsia="DengXian Light" w:hAnsi="Calibri Light" w:cs="Times New Roman"/>
-      <w:color w:val="2E74B5"/>
-      <w:sz w:val="26"/>
-      <w:szCs w:val="26"/>
-      <w:lang w:eastAsia="ja-JP"/>
-    </w:rPr>
-  </w:style>
-  <w:style w:type="character" w:customStyle="1" w:styleId="Heading3Char">
-    <w:name w:val="Heading 3 Char"/>
-    <w:basedOn w:val="DefaultParagraphFont"/>
-    <w:link w:val="Heading3"/>
-    <w:uiPriority w:val="9"/>
-    <w:rsid w:val="00196593"/>
-    <w:rPr>
-      <w:rFonts w:ascii="Calibri Light" w:eastAsia="DengXian Light" w:hAnsi="Calibri Light" w:cs="Times New Roman"/>
-      <w:color w:val="1F4D78"/>
-      <w:sz w:val="24"/>
-      <w:szCs w:val="24"/>
-      <w:lang w:eastAsia="ja-JP"/>
-    </w:rPr>
-  </w:style>
-  <w:style w:type="character" w:customStyle="1" w:styleId="Heading4Char">
-    <w:name w:val="Heading 4 Char"/>
-    <w:basedOn w:val="DefaultParagraphFont"/>
-    <w:link w:val="Heading4"/>
-    <w:uiPriority w:val="9"/>
-    <w:rsid w:val="00196593"/>
-    <w:rPr>
-      <w:rFonts w:ascii="Calibri Light" w:eastAsia="DengXian Light" w:hAnsi="Calibri Light" w:cs="Times New Roman"/>
-      <w:i/>
-      <w:iCs/>
-      <w:color w:val="2E74B5"/>
-      <w:sz w:val="24"/>
-      <w:lang w:eastAsia="ja-JP"/>
-    </w:rPr>
-  </w:style>
-  <w:style w:type="character" w:customStyle="1" w:styleId="Heading5Char">
-    <w:name w:val="Heading 5 Char"/>
-    <w:basedOn w:val="DefaultParagraphFont"/>
-    <w:link w:val="Heading5"/>
-    <w:uiPriority w:val="9"/>
-    <w:rsid w:val="00196593"/>
-    <w:rPr>
-      <w:rFonts w:ascii="Calibri Light" w:eastAsia="DengXian Light" w:hAnsi="Calibri Light" w:cs="Times New Roman"/>
-      <w:color w:val="2E74B5"/>
-      <w:sz w:val="24"/>
-      <w:lang w:eastAsia="ja-JP"/>
-    </w:rPr>
-  </w:style>
-  <w:style w:type="character" w:customStyle="1" w:styleId="Heading6Char">
-    <w:name w:val="Heading 6 Char"/>
-    <w:basedOn w:val="DefaultParagraphFont"/>
-    <w:link w:val="Heading6"/>
-    <w:uiPriority w:val="9"/>
-    <w:rsid w:val="00196593"/>
-    <w:rPr>
-      <w:rFonts w:ascii="Calibri Light" w:eastAsia="DengXian Light" w:hAnsi="Calibri Light" w:cs="Times New Roman"/>
-      <w:color w:val="1F4D78"/>
-      <w:sz w:val="24"/>
-      <w:lang w:eastAsia="ja-JP"/>
-    </w:rPr>
-  </w:style>
-  <w:style w:type="table" w:styleId="TableGrid">
-    <w:name w:val="Table Grid"/>
-    <w:basedOn w:val="TableNormal"/>
-    <w:uiPriority w:val="39"/>
-    <w:rsid w:val="00196593"/>
-    <w:pPr>
-      <w:spacing w:after="0" w:line="240" w:lineRule="auto"/>
-    </w:pPr>
-    <w:rPr>
-      <w:rFonts w:ascii="Calibri" w:eastAsia="DengXian" w:hAnsi="Calibri" w:cs="Times New Roman"/>
-      <w:sz w:val="20"/>
-      <w:szCs w:val="20"/>
-      <w:lang w:eastAsia="ja-JP"/>
-    </w:rPr>
-    <w:tblPr>
-      <w:tblBorders>
-        <w:top w:val="single" w:sz="4" w:space="0" w:color="auto"/>
-        <w:left w:val="single" w:sz="4" w:space="0" w:color="auto"/>
-        <w:bottom w:val="single" w:sz="4" w:space="0" w:color="auto"/>
-        <w:right w:val="single" w:sz="4" w:space="0" w:color="auto"/>
-        <w:insideH w:val="single" w:sz="4" w:space="0" w:color="auto"/>
-        <w:insideV w:val="single" w:sz="4" w:space="0" w:color="auto"/>
-      </w:tblBorders>
-    </w:tblPr>
   </w:style>
   <w:style w:type="paragraph" w:styleId="Header">
     <w:name w:val="header"/>
@@ -4151,11 +3796,11 @@
     <w:link w:val="HeaderChar"/>
     <w:uiPriority w:val="99"/>
     <w:unhideWhenUsed/>
-    <w:rsid w:val="00196593"/>
+    <w:rsid w:val="0045667E"/>
     <w:pPr>
       <w:tabs>
-        <w:tab w:val="center" w:pos="4513"/>
-        <w:tab w:val="right" w:pos="9026"/>
+        <w:tab w:val="center" w:pos="4680"/>
+        <w:tab w:val="right" w:pos="9360"/>
       </w:tabs>
       <w:spacing w:after="0" w:line="240" w:lineRule="auto"/>
     </w:pPr>
@@ -4165,11 +3810,11 @@
     <w:basedOn w:val="DefaultParagraphFont"/>
     <w:link w:val="Header"/>
     <w:uiPriority w:val="99"/>
-    <w:rsid w:val="00196593"/>
+    <w:rsid w:val="0045667E"/>
     <w:rPr>
-      <w:rFonts w:ascii="Times New Roman" w:eastAsia="DengXian" w:hAnsi="Times New Roman" w:cs="Times New Roman"/>
-      <w:sz w:val="24"/>
-      <w:lang w:eastAsia="ja-JP"/>
+      <w:rFonts w:ascii="Calibri" w:eastAsia="SimSun" w:hAnsi="Times New Roman" w:cs="SimSun"/>
+      <w:noProof/>
+      <w:lang w:val="id-ID"/>
     </w:rPr>
   </w:style>
   <w:style w:type="paragraph" w:styleId="Footer">
@@ -4178,11 +3823,11 @@
     <w:link w:val="FooterChar"/>
     <w:uiPriority w:val="99"/>
     <w:unhideWhenUsed/>
-    <w:rsid w:val="00196593"/>
+    <w:rsid w:val="0045667E"/>
     <w:pPr>
       <w:tabs>
-        <w:tab w:val="center" w:pos="4513"/>
-        <w:tab w:val="right" w:pos="9026"/>
+        <w:tab w:val="center" w:pos="4680"/>
+        <w:tab w:val="right" w:pos="9360"/>
       </w:tabs>
       <w:spacing w:after="0" w:line="240" w:lineRule="auto"/>
     </w:pPr>
@@ -4192,635 +3837,126 @@
     <w:basedOn w:val="DefaultParagraphFont"/>
     <w:link w:val="Footer"/>
     <w:uiPriority w:val="99"/>
-    <w:rsid w:val="00196593"/>
+    <w:rsid w:val="0045667E"/>
     <w:rPr>
-      <w:rFonts w:ascii="Times New Roman" w:eastAsia="DengXian" w:hAnsi="Times New Roman" w:cs="Times New Roman"/>
-      <w:sz w:val="24"/>
-      <w:lang w:eastAsia="ja-JP"/>
+      <w:rFonts w:ascii="Calibri" w:eastAsia="SimSun" w:hAnsi="Times New Roman" w:cs="SimSun"/>
+      <w:noProof/>
+      <w:lang w:val="id-ID"/>
     </w:rPr>
   </w:style>
-  <w:style w:type="paragraph" w:styleId="ListParagraph">
-    <w:name w:val="List Paragraph"/>
+  <w:style w:type="character" w:styleId="Hyperlink">
+    <w:name w:val="Hyperlink"/>
+    <w:basedOn w:val="DefaultParagraphFont"/>
+    <w:uiPriority w:val="99"/>
+    <w:unhideWhenUsed/>
+    <w:rsid w:val="0045667E"/>
+    <w:rPr>
+      <w:color w:val="0000FF" w:themeColor="hyperlink"/>
+      <w:u w:val="single"/>
+    </w:rPr>
+  </w:style>
+  <w:style w:type="character" w:customStyle="1" w:styleId="Heading3Char">
+    <w:name w:val="Heading 3 Char"/>
+    <w:basedOn w:val="DefaultParagraphFont"/>
+    <w:link w:val="Heading3"/>
+    <w:uiPriority w:val="9"/>
+    <w:rsid w:val="00021391"/>
+    <w:rPr>
+      <w:rFonts w:ascii="Times New Roman" w:eastAsia="Times New Roman" w:hAnsi="Times New Roman" w:cs="Times New Roman"/>
+      <w:b/>
+      <w:bCs/>
+      <w:sz w:val="27"/>
+      <w:szCs w:val="27"/>
+    </w:rPr>
+  </w:style>
+  <w:style w:type="character" w:customStyle="1" w:styleId="Heading4Char">
+    <w:name w:val="Heading 4 Char"/>
+    <w:basedOn w:val="DefaultParagraphFont"/>
+    <w:link w:val="Heading4"/>
+    <w:uiPriority w:val="9"/>
+    <w:rsid w:val="00021391"/>
+    <w:rPr>
+      <w:rFonts w:ascii="Times New Roman" w:eastAsia="Times New Roman" w:hAnsi="Times New Roman" w:cs="Times New Roman"/>
+      <w:b/>
+      <w:bCs/>
+      <w:sz w:val="24"/>
+      <w:szCs w:val="24"/>
+    </w:rPr>
+  </w:style>
+  <w:style w:type="paragraph" w:customStyle="1" w:styleId="description">
+    <w:name w:val="description"/>
     <w:basedOn w:val="Normal"/>
-    <w:link w:val="ListParagraphChar"/>
-    <w:uiPriority w:val="34"/>
-    <w:qFormat/>
-    <w:rsid w:val="00196593"/>
+    <w:rsid w:val="00021391"/>
     <w:pPr>
-      <w:spacing w:after="200" w:line="276" w:lineRule="auto"/>
-      <w:ind w:left="720"/>
-      <w:contextualSpacing/>
+      <w:spacing w:before="100" w:beforeAutospacing="1" w:after="100" w:afterAutospacing="1" w:line="240" w:lineRule="auto"/>
     </w:pPr>
     <w:rPr>
-      <w:rFonts w:ascii="Calibri" w:hAnsi="Calibri"/>
-      <w:sz w:val="22"/>
-      <w:lang w:eastAsia="zh-CN"/>
+      <w:rFonts w:ascii="Times New Roman" w:eastAsia="Times New Roman" w:cs="Times New Roman"/>
+      <w:noProof w:val="0"/>
+      <w:sz w:val="24"/>
+      <w:szCs w:val="24"/>
+      <w:lang w:val="en-US"/>
+    </w:rPr>
+  </w:style>
+  <w:style w:type="paragraph" w:customStyle="1" w:styleId="analysisdescription">
+    <w:name w:val="analysisdescription"/>
+    <w:basedOn w:val="Normal"/>
+    <w:rsid w:val="00021391"/>
+    <w:pPr>
+      <w:spacing w:before="100" w:beforeAutospacing="1" w:after="100" w:afterAutospacing="1" w:line="240" w:lineRule="auto"/>
+    </w:pPr>
+    <w:rPr>
+      <w:rFonts w:ascii="Times New Roman" w:eastAsia="Times New Roman" w:cs="Times New Roman"/>
+      <w:noProof w:val="0"/>
+      <w:sz w:val="24"/>
+      <w:szCs w:val="24"/>
+      <w:lang w:val="en-US"/>
     </w:rPr>
   </w:style>
   <w:style w:type="character" w:customStyle="1" w:styleId="ListParagraphChar">
     <w:name w:val="List Paragraph Char"/>
     <w:link w:val="ListParagraph"/>
-    <w:uiPriority w:val="34"/>
+    <w:uiPriority w:val="1"/>
     <w:locked/>
-    <w:rsid w:val="00196593"/>
+    <w:rsid w:val="00C713B5"/>
     <w:rPr>
-      <w:rFonts w:ascii="Calibri" w:eastAsia="DengXian" w:hAnsi="Calibri" w:cs="Times New Roman"/>
-      <w:lang w:eastAsia="zh-CN"/>
+      <w:rFonts w:ascii="Calibri" w:eastAsia="SimSun" w:hAnsi="Times New Roman" w:cs="SimSun"/>
+      <w:noProof/>
+      <w:lang w:val="id-ID"/>
     </w:rPr>
   </w:style>
-  <w:style w:type="paragraph" w:styleId="TOCHeading">
-    <w:name w:val="TOC Heading"/>
-    <w:basedOn w:val="Heading1"/>
+  <w:style w:type="character" w:customStyle="1" w:styleId="Heading1Char">
+    <w:name w:val="Heading 1 Char"/>
+    <w:basedOn w:val="DefaultParagraphFont"/>
+    <w:link w:val="Heading1"/>
+    <w:uiPriority w:val="9"/>
+    <w:rsid w:val="00EE1D26"/>
+    <w:rPr>
+      <w:rFonts w:asciiTheme="majorHAnsi" w:eastAsiaTheme="majorEastAsia" w:hAnsiTheme="majorHAnsi" w:cstheme="majorBidi"/>
+      <w:b/>
+      <w:bCs/>
+      <w:noProof/>
+      <w:color w:val="365F91" w:themeColor="accent1" w:themeShade="BF"/>
+      <w:sz w:val="28"/>
+      <w:szCs w:val="28"/>
+      <w:lang w:val="id-ID"/>
+    </w:rPr>
+  </w:style>
+  <w:style w:type="paragraph" w:styleId="Bibliography">
+    <w:name w:val="Bibliography"/>
+    <w:basedOn w:val="Normal"/>
     <w:next w:val="Normal"/>
-    <w:uiPriority w:val="39"/>
+    <w:uiPriority w:val="37"/>
     <w:unhideWhenUsed/>
-    <w:qFormat/>
-    <w:rsid w:val="00196593"/>
+    <w:rsid w:val="00EE1D26"/>
     <w:pPr>
-      <w:spacing w:line="259" w:lineRule="auto"/>
-      <w:outlineLvl w:val="9"/>
+      <w:spacing w:after="160" w:line="360" w:lineRule="auto"/>
     </w:pPr>
     <w:rPr>
-      <w:rFonts w:ascii="Calibri Light" w:hAnsi="Calibri Light"/>
-      <w:color w:val="2E74B5"/>
-      <w:lang w:eastAsia="en-US"/>
-    </w:rPr>
-  </w:style>
-  <w:style w:type="paragraph" w:styleId="TOC1">
-    <w:name w:val="toc 1"/>
-    <w:basedOn w:val="Normal"/>
-    <w:next w:val="Normal"/>
-    <w:autoRedefine/>
-    <w:uiPriority w:val="39"/>
-    <w:unhideWhenUsed/>
-    <w:rsid w:val="00196593"/>
-    <w:pPr>
-      <w:tabs>
-        <w:tab w:val="right" w:leader="dot" w:pos="8210"/>
-      </w:tabs>
-      <w:spacing w:after="100"/>
-    </w:pPr>
-    <w:rPr>
-      <w:b/>
-      <w:noProof/>
-    </w:rPr>
-  </w:style>
-  <w:style w:type="character" w:styleId="Hyperlink">
-    <w:name w:val="Hyperlink"/>
-    <w:uiPriority w:val="99"/>
-    <w:unhideWhenUsed/>
-    <w:rsid w:val="00196593"/>
-    <w:rPr>
-      <w:color w:val="0563C1"/>
-      <w:u w:val="single"/>
-    </w:rPr>
-  </w:style>
-  <w:style w:type="paragraph" w:styleId="TOC2">
-    <w:name w:val="toc 2"/>
-    <w:basedOn w:val="Normal"/>
-    <w:next w:val="Normal"/>
-    <w:autoRedefine/>
-    <w:uiPriority w:val="39"/>
-    <w:unhideWhenUsed/>
-    <w:rsid w:val="00196593"/>
-    <w:pPr>
-      <w:spacing w:after="100"/>
-      <w:ind w:left="240"/>
-    </w:pPr>
-  </w:style>
-  <w:style w:type="paragraph" w:styleId="TOC3">
-    <w:name w:val="toc 3"/>
-    <w:basedOn w:val="Normal"/>
-    <w:next w:val="Normal"/>
-    <w:autoRedefine/>
-    <w:uiPriority w:val="39"/>
-    <w:unhideWhenUsed/>
-    <w:rsid w:val="00196593"/>
-    <w:pPr>
-      <w:spacing w:after="100"/>
-      <w:ind w:left="480"/>
-    </w:pPr>
-  </w:style>
-  <w:style w:type="paragraph" w:styleId="Caption">
-    <w:name w:val="caption"/>
-    <w:basedOn w:val="Normal"/>
-    <w:next w:val="Normal"/>
-    <w:uiPriority w:val="35"/>
-    <w:unhideWhenUsed/>
-    <w:qFormat/>
-    <w:rsid w:val="00196593"/>
-    <w:pPr>
-      <w:spacing w:after="200" w:line="240" w:lineRule="auto"/>
-    </w:pPr>
-    <w:rPr>
-      <w:i/>
-      <w:iCs/>
-      <w:color w:val="44546A"/>
-      <w:sz w:val="18"/>
-      <w:szCs w:val="18"/>
-    </w:rPr>
-  </w:style>
-  <w:style w:type="paragraph" w:styleId="TableofFigures">
-    <w:name w:val="table of figures"/>
-    <w:basedOn w:val="Normal"/>
-    <w:next w:val="Normal"/>
-    <w:uiPriority w:val="99"/>
-    <w:unhideWhenUsed/>
-    <w:rsid w:val="00196593"/>
-    <w:pPr>
-      <w:spacing w:after="0"/>
-    </w:pPr>
-  </w:style>
-  <w:style w:type="paragraph" w:styleId="TOC4">
-    <w:name w:val="toc 4"/>
-    <w:basedOn w:val="Normal"/>
-    <w:next w:val="Normal"/>
-    <w:autoRedefine/>
-    <w:uiPriority w:val="39"/>
-    <w:unhideWhenUsed/>
-    <w:rsid w:val="00196593"/>
-    <w:pPr>
-      <w:tabs>
-        <w:tab w:val="left" w:pos="1760"/>
-        <w:tab w:val="right" w:leader="dot" w:pos="8210"/>
-      </w:tabs>
-      <w:spacing w:after="100"/>
-      <w:ind w:left="720"/>
-      <w:jc w:val="both"/>
-    </w:pPr>
-    <w:rPr>
-      <w:noProof/>
-    </w:rPr>
-  </w:style>
-  <w:style w:type="paragraph" w:styleId="TOC5">
-    <w:name w:val="toc 5"/>
-    <w:basedOn w:val="Normal"/>
-    <w:next w:val="Normal"/>
-    <w:autoRedefine/>
-    <w:uiPriority w:val="39"/>
-    <w:unhideWhenUsed/>
-    <w:rsid w:val="00196593"/>
-    <w:pPr>
-      <w:tabs>
-        <w:tab w:val="left" w:pos="2020"/>
-        <w:tab w:val="right" w:leader="dot" w:pos="8210"/>
-      </w:tabs>
-      <w:spacing w:after="100"/>
-      <w:ind w:left="960"/>
-      <w:jc w:val="both"/>
-    </w:pPr>
-  </w:style>
-  <w:style w:type="paragraph" w:styleId="TOC6">
-    <w:name w:val="toc 6"/>
-    <w:basedOn w:val="Normal"/>
-    <w:next w:val="Normal"/>
-    <w:autoRedefine/>
-    <w:uiPriority w:val="39"/>
-    <w:unhideWhenUsed/>
-    <w:rsid w:val="00196593"/>
-    <w:pPr>
-      <w:spacing w:after="100"/>
-      <w:ind w:left="1200"/>
-    </w:pPr>
-  </w:style>
-  <w:style w:type="character" w:customStyle="1" w:styleId="invisible">
-    <w:name w:val="invisible"/>
-    <w:basedOn w:val="DefaultParagraphFont"/>
-    <w:rsid w:val="00196593"/>
-  </w:style>
-  <w:style w:type="character" w:customStyle="1" w:styleId="js-display-url">
-    <w:name w:val="js-display-url"/>
-    <w:basedOn w:val="DefaultParagraphFont"/>
-    <w:rsid w:val="00196593"/>
-  </w:style>
-  <w:style w:type="paragraph" w:styleId="FootnoteText">
-    <w:name w:val="footnote text"/>
-    <w:basedOn w:val="Normal"/>
-    <w:link w:val="FootnoteTextChar"/>
-    <w:uiPriority w:val="99"/>
-    <w:semiHidden/>
-    <w:unhideWhenUsed/>
-    <w:rsid w:val="00196593"/>
-    <w:pPr>
-      <w:spacing w:after="0" w:line="240" w:lineRule="auto"/>
-    </w:pPr>
-    <w:rPr>
-      <w:rFonts w:ascii="Calibri" w:hAnsi="Calibri"/>
-      <w:sz w:val="20"/>
-      <w:szCs w:val="20"/>
-    </w:rPr>
-  </w:style>
-  <w:style w:type="character" w:customStyle="1" w:styleId="FootnoteTextChar">
-    <w:name w:val="Footnote Text Char"/>
-    <w:basedOn w:val="DefaultParagraphFont"/>
-    <w:link w:val="FootnoteText"/>
-    <w:uiPriority w:val="99"/>
-    <w:semiHidden/>
-    <w:rsid w:val="00196593"/>
-    <w:rPr>
-      <w:rFonts w:ascii="Calibri" w:eastAsia="DengXian" w:hAnsi="Calibri" w:cs="Times New Roman"/>
-      <w:sz w:val="20"/>
-      <w:szCs w:val="20"/>
-      <w:lang w:eastAsia="ja-JP"/>
-    </w:rPr>
-  </w:style>
-  <w:style w:type="character" w:styleId="FootnoteReference">
-    <w:name w:val="footnote reference"/>
-    <w:uiPriority w:val="99"/>
-    <w:semiHidden/>
-    <w:unhideWhenUsed/>
-    <w:rsid w:val="00196593"/>
-    <w:rPr>
-      <w:vertAlign w:val="superscript"/>
-    </w:rPr>
-  </w:style>
-  <w:style w:type="table" w:customStyle="1" w:styleId="PlainTable2">
-    <w:name w:val="Plain Table 2"/>
-    <w:basedOn w:val="TableNormal"/>
-    <w:uiPriority w:val="42"/>
-    <w:rsid w:val="00196593"/>
-    <w:pPr>
-      <w:spacing w:after="0" w:line="240" w:lineRule="auto"/>
-    </w:pPr>
-    <w:rPr>
-      <w:rFonts w:ascii="Calibri" w:eastAsia="DengXian" w:hAnsi="Calibri" w:cs="Times New Roman"/>
-      <w:sz w:val="20"/>
-      <w:szCs w:val="20"/>
-      <w:lang w:eastAsia="ja-JP"/>
-    </w:rPr>
-    <w:tblPr>
-      <w:tblStyleRowBandSize w:val="1"/>
-      <w:tblStyleColBandSize w:val="1"/>
-      <w:tblBorders>
-        <w:top w:val="single" w:sz="4" w:space="0" w:color="7F7F7F"/>
-        <w:bottom w:val="single" w:sz="4" w:space="0" w:color="7F7F7F"/>
-      </w:tblBorders>
-    </w:tblPr>
-    <w:tblStylePr w:type="firstRow">
-      <w:rPr>
-        <w:b/>
-        <w:bCs/>
-      </w:rPr>
-      <w:tblPr/>
-      <w:tcPr>
-        <w:tcBorders>
-          <w:bottom w:val="single" w:sz="4" w:space="0" w:color="7F7F7F"/>
-        </w:tcBorders>
-      </w:tcPr>
-    </w:tblStylePr>
-    <w:tblStylePr w:type="lastRow">
-      <w:rPr>
-        <w:b/>
-        <w:bCs/>
-      </w:rPr>
-      <w:tblPr/>
-      <w:tcPr>
-        <w:tcBorders>
-          <w:top w:val="single" w:sz="4" w:space="0" w:color="7F7F7F"/>
-        </w:tcBorders>
-      </w:tcPr>
-    </w:tblStylePr>
-    <w:tblStylePr w:type="firstCol">
-      <w:rPr>
-        <w:b/>
-        <w:bCs/>
-      </w:rPr>
-    </w:tblStylePr>
-    <w:tblStylePr w:type="lastCol">
-      <w:rPr>
-        <w:b/>
-        <w:bCs/>
-      </w:rPr>
-    </w:tblStylePr>
-    <w:tblStylePr w:type="band1Vert">
-      <w:tblPr/>
-      <w:tcPr>
-        <w:tcBorders>
-          <w:left w:val="single" w:sz="4" w:space="0" w:color="7F7F7F"/>
-          <w:right w:val="single" w:sz="4" w:space="0" w:color="7F7F7F"/>
-        </w:tcBorders>
-      </w:tcPr>
-    </w:tblStylePr>
-    <w:tblStylePr w:type="band2Vert">
-      <w:tblPr/>
-      <w:tcPr>
-        <w:tcBorders>
-          <w:left w:val="single" w:sz="4" w:space="0" w:color="7F7F7F"/>
-          <w:right w:val="single" w:sz="4" w:space="0" w:color="7F7F7F"/>
-        </w:tcBorders>
-      </w:tcPr>
-    </w:tblStylePr>
-    <w:tblStylePr w:type="band1Horz">
-      <w:tblPr/>
-      <w:tcPr>
-        <w:tcBorders>
-          <w:top w:val="single" w:sz="4" w:space="0" w:color="7F7F7F"/>
-          <w:bottom w:val="single" w:sz="4" w:space="0" w:color="7F7F7F"/>
-        </w:tcBorders>
-      </w:tcPr>
-    </w:tblStylePr>
-  </w:style>
-  <w:style w:type="paragraph" w:styleId="TOC7">
-    <w:name w:val="toc 7"/>
-    <w:basedOn w:val="Normal"/>
-    <w:next w:val="Normal"/>
-    <w:autoRedefine/>
-    <w:uiPriority w:val="39"/>
-    <w:unhideWhenUsed/>
-    <w:rsid w:val="00196593"/>
-    <w:pPr>
-      <w:spacing w:after="100" w:line="259" w:lineRule="auto"/>
-      <w:ind w:left="1320"/>
-    </w:pPr>
-    <w:rPr>
-      <w:rFonts w:ascii="Calibri" w:hAnsi="Calibri"/>
-      <w:sz w:val="22"/>
-      <w:lang w:val="en-SG" w:eastAsia="zh-CN"/>
-    </w:rPr>
-  </w:style>
-  <w:style w:type="paragraph" w:styleId="TOC8">
-    <w:name w:val="toc 8"/>
-    <w:basedOn w:val="Normal"/>
-    <w:next w:val="Normal"/>
-    <w:autoRedefine/>
-    <w:uiPriority w:val="39"/>
-    <w:unhideWhenUsed/>
-    <w:rsid w:val="00196593"/>
-    <w:pPr>
-      <w:spacing w:after="100" w:line="259" w:lineRule="auto"/>
-      <w:ind w:left="1540"/>
-    </w:pPr>
-    <w:rPr>
-      <w:rFonts w:ascii="Calibri" w:hAnsi="Calibri"/>
-      <w:sz w:val="22"/>
-      <w:lang w:val="en-SG" w:eastAsia="zh-CN"/>
-    </w:rPr>
-  </w:style>
-  <w:style w:type="paragraph" w:styleId="TOC9">
-    <w:name w:val="toc 9"/>
-    <w:basedOn w:val="Normal"/>
-    <w:next w:val="Normal"/>
-    <w:autoRedefine/>
-    <w:uiPriority w:val="39"/>
-    <w:unhideWhenUsed/>
-    <w:rsid w:val="00196593"/>
-    <w:pPr>
-      <w:spacing w:after="100" w:line="259" w:lineRule="auto"/>
-      <w:ind w:left="1760"/>
-    </w:pPr>
-    <w:rPr>
-      <w:rFonts w:ascii="Calibri" w:hAnsi="Calibri"/>
-      <w:sz w:val="22"/>
-      <w:lang w:val="en-SG" w:eastAsia="zh-CN"/>
-    </w:rPr>
-  </w:style>
-  <w:style w:type="paragraph" w:customStyle="1" w:styleId="TableTitle">
-    <w:name w:val="Table Title"/>
-    <w:basedOn w:val="Normal"/>
-    <w:rsid w:val="00196593"/>
-    <w:pPr>
-      <w:autoSpaceDE w:val="0"/>
-      <w:autoSpaceDN w:val="0"/>
-      <w:spacing w:after="0" w:line="240" w:lineRule="auto"/>
-      <w:jc w:val="center"/>
-    </w:pPr>
-    <w:rPr>
-      <w:rFonts w:eastAsia="Times New Roman"/>
-      <w:smallCaps/>
-      <w:sz w:val="16"/>
-      <w:szCs w:val="16"/>
-      <w:lang w:eastAsia="en-US"/>
-    </w:rPr>
-  </w:style>
-  <w:style w:type="table" w:customStyle="1" w:styleId="PlainTable21">
-    <w:name w:val="Plain Table 21"/>
-    <w:basedOn w:val="TableNormal"/>
-    <w:next w:val="PlainTable2"/>
-    <w:uiPriority w:val="42"/>
-    <w:rsid w:val="00196593"/>
-    <w:pPr>
-      <w:spacing w:after="0" w:line="240" w:lineRule="auto"/>
-    </w:pPr>
-    <w:rPr>
-      <w:rFonts w:ascii="Calibri" w:eastAsia="SimSun" w:hAnsi="Calibri" w:cs="Times New Roman"/>
-      <w:sz w:val="20"/>
-      <w:szCs w:val="20"/>
-      <w:lang w:eastAsia="ja-JP"/>
-    </w:rPr>
-    <w:tblPr>
-      <w:tblStyleRowBandSize w:val="1"/>
-      <w:tblStyleColBandSize w:val="1"/>
-      <w:tblBorders>
-        <w:top w:val="single" w:sz="4" w:space="0" w:color="7F7F7F"/>
-        <w:bottom w:val="single" w:sz="4" w:space="0" w:color="7F7F7F"/>
-      </w:tblBorders>
-    </w:tblPr>
-    <w:tblStylePr w:type="firstRow">
-      <w:rPr>
-        <w:b/>
-        <w:bCs/>
-      </w:rPr>
-      <w:tblPr/>
-      <w:tcPr>
-        <w:tcBorders>
-          <w:bottom w:val="single" w:sz="4" w:space="0" w:color="7F7F7F"/>
-        </w:tcBorders>
-      </w:tcPr>
-    </w:tblStylePr>
-    <w:tblStylePr w:type="lastRow">
-      <w:rPr>
-        <w:b/>
-        <w:bCs/>
-      </w:rPr>
-      <w:tblPr/>
-      <w:tcPr>
-        <w:tcBorders>
-          <w:top w:val="single" w:sz="4" w:space="0" w:color="7F7F7F"/>
-        </w:tcBorders>
-      </w:tcPr>
-    </w:tblStylePr>
-    <w:tblStylePr w:type="firstCol">
-      <w:rPr>
-        <w:b/>
-        <w:bCs/>
-      </w:rPr>
-    </w:tblStylePr>
-    <w:tblStylePr w:type="lastCol">
-      <w:rPr>
-        <w:b/>
-        <w:bCs/>
-      </w:rPr>
-    </w:tblStylePr>
-    <w:tblStylePr w:type="band1Vert">
-      <w:tblPr/>
-      <w:tcPr>
-        <w:tcBorders>
-          <w:left w:val="single" w:sz="4" w:space="0" w:color="7F7F7F"/>
-          <w:right w:val="single" w:sz="4" w:space="0" w:color="7F7F7F"/>
-        </w:tcBorders>
-      </w:tcPr>
-    </w:tblStylePr>
-    <w:tblStylePr w:type="band2Vert">
-      <w:tblPr/>
-      <w:tcPr>
-        <w:tcBorders>
-          <w:left w:val="single" w:sz="4" w:space="0" w:color="7F7F7F"/>
-          <w:right w:val="single" w:sz="4" w:space="0" w:color="7F7F7F"/>
-        </w:tcBorders>
-      </w:tcPr>
-    </w:tblStylePr>
-    <w:tblStylePr w:type="band1Horz">
-      <w:tblPr/>
-      <w:tcPr>
-        <w:tcBorders>
-          <w:top w:val="single" w:sz="4" w:space="0" w:color="7F7F7F"/>
-          <w:bottom w:val="single" w:sz="4" w:space="0" w:color="7F7F7F"/>
-        </w:tcBorders>
-      </w:tcPr>
-    </w:tblStylePr>
-  </w:style>
-  <w:style w:type="character" w:styleId="PlaceholderText">
-    <w:name w:val="Placeholder Text"/>
-    <w:uiPriority w:val="99"/>
-    <w:semiHidden/>
-    <w:rsid w:val="00196593"/>
-    <w:rPr>
-      <w:color w:val="808080"/>
-    </w:rPr>
-  </w:style>
-  <w:style w:type="table" w:customStyle="1" w:styleId="PlainTable5">
-    <w:name w:val="Plain Table 5"/>
-    <w:basedOn w:val="TableNormal"/>
-    <w:uiPriority w:val="45"/>
-    <w:rsid w:val="00196593"/>
-    <w:pPr>
-      <w:spacing w:after="0" w:line="240" w:lineRule="auto"/>
-      <w:jc w:val="both"/>
-    </w:pPr>
-    <w:rPr>
-      <w:rFonts w:ascii="Calibri" w:eastAsia="DengXian" w:hAnsi="Calibri" w:cs="Times New Roman"/>
-      <w:kern w:val="2"/>
-      <w:sz w:val="20"/>
-      <w:szCs w:val="20"/>
-      <w:lang w:eastAsia="ko-KR"/>
-    </w:rPr>
-    <w:tblPr>
-      <w:tblStyleRowBandSize w:val="1"/>
-      <w:tblStyleColBandSize w:val="1"/>
-    </w:tblPr>
-    <w:tblStylePr w:type="firstRow">
-      <w:rPr>
-        <w:rFonts w:ascii="DengXian" w:eastAsia="Tahoma" w:hAnsi="DengXian" w:cs="Times New Roman"/>
-        <w:i/>
-        <w:iCs/>
-        <w:sz w:val="26"/>
-      </w:rPr>
-      <w:tblPr/>
-      <w:tcPr>
-        <w:tcBorders>
-          <w:bottom w:val="single" w:sz="4" w:space="0" w:color="7F7F7F"/>
-        </w:tcBorders>
-        <w:shd w:val="clear" w:color="auto" w:fill="FFFFFF"/>
-      </w:tcPr>
-    </w:tblStylePr>
-    <w:tblStylePr w:type="lastRow">
-      <w:rPr>
-        <w:rFonts w:ascii="DengXian" w:eastAsia="Tahoma" w:hAnsi="DengXian" w:cs="Times New Roman"/>
-        <w:i/>
-        <w:iCs/>
-        <w:sz w:val="26"/>
-      </w:rPr>
-      <w:tblPr/>
-      <w:tcPr>
-        <w:tcBorders>
-          <w:top w:val="single" w:sz="4" w:space="0" w:color="7F7F7F"/>
-        </w:tcBorders>
-        <w:shd w:val="clear" w:color="auto" w:fill="FFFFFF"/>
-      </w:tcPr>
-    </w:tblStylePr>
-    <w:tblStylePr w:type="firstCol">
-      <w:pPr>
-        <w:jc w:val="right"/>
-      </w:pPr>
-      <w:rPr>
-        <w:rFonts w:ascii="DengXian" w:eastAsia="Tahoma" w:hAnsi="DengXian" w:cs="Times New Roman"/>
-        <w:i/>
-        <w:iCs/>
-        <w:sz w:val="26"/>
-      </w:rPr>
-      <w:tblPr/>
-      <w:tcPr>
-        <w:tcBorders>
-          <w:right w:val="single" w:sz="4" w:space="0" w:color="7F7F7F"/>
-        </w:tcBorders>
-        <w:shd w:val="clear" w:color="auto" w:fill="FFFFFF"/>
-      </w:tcPr>
-    </w:tblStylePr>
-    <w:tblStylePr w:type="lastCol">
-      <w:rPr>
-        <w:rFonts w:ascii="DengXian" w:eastAsia="Tahoma" w:hAnsi="DengXian" w:cs="Times New Roman"/>
-        <w:i/>
-        <w:iCs/>
-        <w:sz w:val="26"/>
-      </w:rPr>
-      <w:tblPr/>
-      <w:tcPr>
-        <w:tcBorders>
-          <w:left w:val="single" w:sz="4" w:space="0" w:color="7F7F7F"/>
-        </w:tcBorders>
-        <w:shd w:val="clear" w:color="auto" w:fill="FFFFFF"/>
-      </w:tcPr>
-    </w:tblStylePr>
-    <w:tblStylePr w:type="band1Vert">
-      <w:tblPr/>
-      <w:tcPr>
-        <w:shd w:val="clear" w:color="auto" w:fill="F2F2F2"/>
-      </w:tcPr>
-    </w:tblStylePr>
-    <w:tblStylePr w:type="band1Horz">
-      <w:tblPr/>
-      <w:tcPr>
-        <w:shd w:val="clear" w:color="auto" w:fill="F2F2F2"/>
-      </w:tcPr>
-    </w:tblStylePr>
-    <w:tblStylePr w:type="neCell">
-      <w:tblPr/>
-      <w:tcPr>
-        <w:tcBorders>
-          <w:left w:val="nil"/>
-        </w:tcBorders>
-      </w:tcPr>
-    </w:tblStylePr>
-    <w:tblStylePr w:type="nwCell">
-      <w:tblPr/>
-      <w:tcPr>
-        <w:tcBorders>
-          <w:right w:val="nil"/>
-        </w:tcBorders>
-      </w:tcPr>
-    </w:tblStylePr>
-    <w:tblStylePr w:type="seCell">
-      <w:tblPr/>
-      <w:tcPr>
-        <w:tcBorders>
-          <w:left w:val="nil"/>
-        </w:tcBorders>
-      </w:tcPr>
-    </w:tblStylePr>
-    <w:tblStylePr w:type="swCell">
-      <w:tblPr/>
-      <w:tcPr>
-        <w:tcBorders>
-          <w:right w:val="nil"/>
-        </w:tcBorders>
-      </w:tcPr>
-    </w:tblStylePr>
-  </w:style>
-  <w:style w:type="character" w:customStyle="1" w:styleId="st">
-    <w:name w:val="st"/>
-    <w:rsid w:val="00196593"/>
-    <w:rPr>
-      <w:rFonts w:cs="Times New Roman"/>
+      <w:rFonts w:ascii="Times New Roman" w:eastAsia="DengXian" w:cs="Times New Roman"/>
+      <w:noProof w:val="0"/>
+      <w:sz w:val="24"/>
+      <w:lang w:val="en-US" w:eastAsia="ja-JP"/>
     </w:rPr>
   </w:style>
 </w:styles>
@@ -4869,7 +4005,7 @@
     <w:lsdException w:name="Subtitle" w:semiHidden="0" w:uiPriority="11" w:unhideWhenUsed="0" w:qFormat="1"/>
     <w:lsdException w:name="Strong" w:semiHidden="0" w:uiPriority="22" w:unhideWhenUsed="0" w:qFormat="1"/>
     <w:lsdException w:name="Emphasis" w:semiHidden="0" w:uiPriority="20" w:unhideWhenUsed="0" w:qFormat="1"/>
-    <w:lsdException w:name="Table Grid" w:semiHidden="0" w:uiPriority="39" w:unhideWhenUsed="0"/>
+    <w:lsdException w:name="Table Grid" w:semiHidden="0" w:uiPriority="59" w:unhideWhenUsed="0"/>
     <w:lsdException w:name="Placeholder Text" w:unhideWhenUsed="0"/>
     <w:lsdException w:name="No Spacing" w:semiHidden="0" w:uiPriority="1" w:unhideWhenUsed="0" w:qFormat="1"/>
     <w:lsdException w:name="Light Shading" w:semiHidden="0" w:uiPriority="60" w:unhideWhenUsed="0"/>
@@ -4985,14 +4121,11 @@
   <w:style w:type="paragraph" w:default="1" w:styleId="Normal">
     <w:name w:val="Normal"/>
     <w:qFormat/>
-    <w:rsid w:val="00C20CC0"/>
-    <w:pPr>
-      <w:spacing w:after="160" w:line="360" w:lineRule="auto"/>
-    </w:pPr>
+    <w:rsid w:val="00C81D6E"/>
     <w:rPr>
-      <w:rFonts w:ascii="Times New Roman" w:eastAsia="DengXian" w:hAnsi="Times New Roman" w:cs="Times New Roman"/>
-      <w:sz w:val="24"/>
-      <w:lang w:eastAsia="ja-JP"/>
+      <w:rFonts w:ascii="Calibri" w:eastAsia="SimSun" w:hAnsi="Times New Roman" w:cs="SimSun"/>
+      <w:noProof/>
+      <w:lang w:val="id-ID"/>
     </w:rPr>
   </w:style>
   <w:style w:type="paragraph" w:styleId="Heading1">
@@ -5002,122 +4135,62 @@
     <w:link w:val="Heading1Char"/>
     <w:uiPriority w:val="9"/>
     <w:qFormat/>
-    <w:rsid w:val="00C20CC0"/>
+    <w:rsid w:val="00EE1D26"/>
     <w:pPr>
       <w:keepNext/>
       <w:keepLines/>
-      <w:spacing w:before="240" w:after="0"/>
+      <w:spacing w:before="480" w:after="0"/>
       <w:outlineLvl w:val="0"/>
     </w:pPr>
     <w:rPr>
-      <w:rFonts w:eastAsia="DengXian Light"/>
-      <w:sz w:val="32"/>
-      <w:szCs w:val="32"/>
-    </w:rPr>
-  </w:style>
-  <w:style w:type="paragraph" w:styleId="Heading2">
-    <w:name w:val="heading 2"/>
-    <w:basedOn w:val="Normal"/>
-    <w:next w:val="Normal"/>
-    <w:link w:val="Heading2Char"/>
-    <w:uiPriority w:val="9"/>
-    <w:unhideWhenUsed/>
-    <w:qFormat/>
-    <w:rsid w:val="00196593"/>
-    <w:pPr>
-      <w:keepNext/>
-      <w:keepLines/>
-      <w:spacing w:before="40" w:after="0"/>
-      <w:outlineLvl w:val="1"/>
-    </w:pPr>
-    <w:rPr>
-      <w:rFonts w:ascii="Calibri Light" w:eastAsia="DengXian Light" w:hAnsi="Calibri Light"/>
-      <w:color w:val="2E74B5"/>
-      <w:sz w:val="26"/>
-      <w:szCs w:val="26"/>
+      <w:rFonts w:asciiTheme="majorHAnsi" w:eastAsiaTheme="majorEastAsia" w:hAnsiTheme="majorHAnsi" w:cstheme="majorBidi"/>
+      <w:b/>
+      <w:bCs/>
+      <w:color w:val="365F91" w:themeColor="accent1" w:themeShade="BF"/>
+      <w:sz w:val="28"/>
+      <w:szCs w:val="28"/>
     </w:rPr>
   </w:style>
   <w:style w:type="paragraph" w:styleId="Heading3">
     <w:name w:val="heading 3"/>
     <w:basedOn w:val="Normal"/>
-    <w:next w:val="Normal"/>
     <w:link w:val="Heading3Char"/>
     <w:uiPriority w:val="9"/>
-    <w:unhideWhenUsed/>
     <w:qFormat/>
-    <w:rsid w:val="00196593"/>
+    <w:rsid w:val="00021391"/>
     <w:pPr>
-      <w:keepNext/>
-      <w:keepLines/>
-      <w:spacing w:before="40" w:after="0"/>
+      <w:spacing w:before="100" w:beforeAutospacing="1" w:after="100" w:afterAutospacing="1" w:line="240" w:lineRule="auto"/>
       <w:outlineLvl w:val="2"/>
     </w:pPr>
     <w:rPr>
-      <w:rFonts w:ascii="Calibri Light" w:eastAsia="DengXian Light" w:hAnsi="Calibri Light"/>
-      <w:color w:val="1F4D78"/>
-      <w:szCs w:val="24"/>
+      <w:rFonts w:ascii="Times New Roman" w:eastAsia="Times New Roman" w:cs="Times New Roman"/>
+      <w:b/>
+      <w:bCs/>
+      <w:noProof w:val="0"/>
+      <w:sz w:val="27"/>
+      <w:szCs w:val="27"/>
+      <w:lang w:val="en-US"/>
     </w:rPr>
   </w:style>
   <w:style w:type="paragraph" w:styleId="Heading4">
     <w:name w:val="heading 4"/>
     <w:basedOn w:val="Normal"/>
-    <w:next w:val="Normal"/>
     <w:link w:val="Heading4Char"/>
     <w:uiPriority w:val="9"/>
-    <w:unhideWhenUsed/>
     <w:qFormat/>
-    <w:rsid w:val="00196593"/>
+    <w:rsid w:val="00021391"/>
     <w:pPr>
-      <w:keepNext/>
-      <w:keepLines/>
-      <w:spacing w:before="40" w:after="0"/>
+      <w:spacing w:before="100" w:beforeAutospacing="1" w:after="100" w:afterAutospacing="1" w:line="240" w:lineRule="auto"/>
       <w:outlineLvl w:val="3"/>
     </w:pPr>
     <w:rPr>
-      <w:rFonts w:ascii="Calibri Light" w:eastAsia="DengXian Light" w:hAnsi="Calibri Light"/>
-      <w:i/>
-      <w:iCs/>
-      <w:color w:val="2E74B5"/>
-    </w:rPr>
-  </w:style>
-  <w:style w:type="paragraph" w:styleId="Heading5">
-    <w:name w:val="heading 5"/>
-    <w:basedOn w:val="Normal"/>
-    <w:next w:val="Normal"/>
-    <w:link w:val="Heading5Char"/>
-    <w:uiPriority w:val="9"/>
-    <w:unhideWhenUsed/>
-    <w:qFormat/>
-    <w:rsid w:val="00196593"/>
-    <w:pPr>
-      <w:keepNext/>
-      <w:keepLines/>
-      <w:spacing w:before="40" w:after="0"/>
-      <w:outlineLvl w:val="4"/>
-    </w:pPr>
-    <w:rPr>
-      <w:rFonts w:ascii="Calibri Light" w:eastAsia="DengXian Light" w:hAnsi="Calibri Light"/>
-      <w:color w:val="2E74B5"/>
-    </w:rPr>
-  </w:style>
-  <w:style w:type="paragraph" w:styleId="Heading6">
-    <w:name w:val="heading 6"/>
-    <w:basedOn w:val="Normal"/>
-    <w:next w:val="Normal"/>
-    <w:link w:val="Heading6Char"/>
-    <w:uiPriority w:val="9"/>
-    <w:unhideWhenUsed/>
-    <w:qFormat/>
-    <w:rsid w:val="00196593"/>
-    <w:pPr>
-      <w:keepNext/>
-      <w:keepLines/>
-      <w:spacing w:before="40" w:after="0"/>
-      <w:outlineLvl w:val="5"/>
-    </w:pPr>
-    <w:rPr>
-      <w:rFonts w:ascii="Calibri Light" w:eastAsia="DengXian Light" w:hAnsi="Calibri Light"/>
-      <w:color w:val="1F4D78"/>
+      <w:rFonts w:ascii="Times New Roman" w:eastAsia="Times New Roman" w:cs="Times New Roman"/>
+      <w:b/>
+      <w:bCs/>
+      <w:noProof w:val="0"/>
+      <w:sz w:val="24"/>
+      <w:szCs w:val="24"/>
+      <w:lang w:val="en-US"/>
     </w:rPr>
   </w:style>
   <w:style w:type="character" w:default="1" w:styleId="DefaultParagraphFont">
@@ -5147,18 +4220,61 @@
     <w:semiHidden/>
     <w:unhideWhenUsed/>
   </w:style>
-  <w:style w:type="character" w:customStyle="1" w:styleId="Heading1Char">
-    <w:name w:val="Heading 1 Char"/>
-    <w:basedOn w:val="DefaultParagraphFont"/>
-    <w:link w:val="Heading1"/>
-    <w:uiPriority w:val="9"/>
-    <w:rsid w:val="00C20CC0"/>
+  <w:style w:type="paragraph" w:styleId="ListParagraph">
+    <w:name w:val="List Paragraph"/>
+    <w:basedOn w:val="Normal"/>
+    <w:link w:val="ListParagraphChar"/>
+    <w:uiPriority w:val="34"/>
+    <w:qFormat/>
+    <w:rsid w:val="00C81D6E"/>
+    <w:pPr>
+      <w:ind w:left="720"/>
+      <w:contextualSpacing/>
+    </w:pPr>
+  </w:style>
+  <w:style w:type="paragraph" w:customStyle="1" w:styleId="TableParagraph">
+    <w:name w:val="Table Paragraph"/>
+    <w:basedOn w:val="Normal"/>
+    <w:uiPriority w:val="1"/>
+    <w:qFormat/>
+    <w:rsid w:val="008B73A9"/>
+    <w:pPr>
+      <w:autoSpaceDE w:val="0"/>
+      <w:autoSpaceDN w:val="0"/>
+      <w:adjustRightInd w:val="0"/>
+      <w:spacing w:after="0" w:line="240" w:lineRule="auto"/>
+    </w:pPr>
     <w:rPr>
-      <w:rFonts w:ascii="Times New Roman" w:eastAsia="DengXian Light" w:hAnsi="Times New Roman" w:cs="Times New Roman"/>
-      <w:sz w:val="32"/>
-      <w:szCs w:val="32"/>
-      <w:lang w:eastAsia="ja-JP"/>
+      <w:rFonts w:ascii="Times New Roman" w:eastAsiaTheme="minorHAnsi" w:cs="Times New Roman"/>
+      <w:sz w:val="24"/>
+      <w:szCs w:val="24"/>
     </w:rPr>
+  </w:style>
+  <w:style w:type="table" w:styleId="TableGrid">
+    <w:name w:val="Table Grid"/>
+    <w:basedOn w:val="TableNormal"/>
+    <w:uiPriority w:val="59"/>
+    <w:rsid w:val="008B73A9"/>
+    <w:pPr>
+      <w:spacing w:after="0" w:line="240" w:lineRule="auto"/>
+    </w:pPr>
+    <w:tblPr>
+      <w:tblInd w:w="0" w:type="dxa"/>
+      <w:tblBorders>
+        <w:top w:val="single" w:sz="4" w:space="0" w:color="auto"/>
+        <w:left w:val="single" w:sz="4" w:space="0" w:color="auto"/>
+        <w:bottom w:val="single" w:sz="4" w:space="0" w:color="auto"/>
+        <w:right w:val="single" w:sz="4" w:space="0" w:color="auto"/>
+        <w:insideH w:val="single" w:sz="4" w:space="0" w:color="auto"/>
+        <w:insideV w:val="single" w:sz="4" w:space="0" w:color="auto"/>
+      </w:tblBorders>
+      <w:tblCellMar>
+        <w:top w:w="0" w:type="dxa"/>
+        <w:left w:w="108" w:type="dxa"/>
+        <w:bottom w:w="0" w:type="dxa"/>
+        <w:right w:w="108" w:type="dxa"/>
+      </w:tblCellMar>
+    </w:tblPr>
   </w:style>
   <w:style w:type="paragraph" w:styleId="BalloonText">
     <w:name w:val="Balloon Text"/>
@@ -5167,7 +4283,7 @@
     <w:uiPriority w:val="99"/>
     <w:semiHidden/>
     <w:unhideWhenUsed/>
-    <w:rsid w:val="00C20CC0"/>
+    <w:rsid w:val="0029286D"/>
     <w:pPr>
       <w:spacing w:after="0" w:line="240" w:lineRule="auto"/>
     </w:pPr>
@@ -5183,115 +4299,12 @@
     <w:link w:val="BalloonText"/>
     <w:uiPriority w:val="99"/>
     <w:semiHidden/>
-    <w:rsid w:val="00C20CC0"/>
+    <w:rsid w:val="0029286D"/>
     <w:rPr>
-      <w:rFonts w:ascii="Tahoma" w:eastAsia="DengXian" w:hAnsi="Tahoma" w:cs="Tahoma"/>
+      <w:rFonts w:ascii="Tahoma" w:eastAsia="SimSun" w:hAnsi="Tahoma" w:cs="Tahoma"/>
       <w:sz w:val="16"/>
       <w:szCs w:val="16"/>
-      <w:lang w:eastAsia="ja-JP"/>
     </w:rPr>
-  </w:style>
-  <w:style w:type="paragraph" w:styleId="Bibliography">
-    <w:name w:val="Bibliography"/>
-    <w:basedOn w:val="Normal"/>
-    <w:next w:val="Normal"/>
-    <w:uiPriority w:val="37"/>
-    <w:unhideWhenUsed/>
-    <w:rsid w:val="00C20CC0"/>
-  </w:style>
-  <w:style w:type="character" w:customStyle="1" w:styleId="Heading2Char">
-    <w:name w:val="Heading 2 Char"/>
-    <w:basedOn w:val="DefaultParagraphFont"/>
-    <w:link w:val="Heading2"/>
-    <w:uiPriority w:val="9"/>
-    <w:rsid w:val="00196593"/>
-    <w:rPr>
-      <w:rFonts w:ascii="Calibri Light" w:eastAsia="DengXian Light" w:hAnsi="Calibri Light" w:cs="Times New Roman"/>
-      <w:color w:val="2E74B5"/>
-      <w:sz w:val="26"/>
-      <w:szCs w:val="26"/>
-      <w:lang w:eastAsia="ja-JP"/>
-    </w:rPr>
-  </w:style>
-  <w:style w:type="character" w:customStyle="1" w:styleId="Heading3Char">
-    <w:name w:val="Heading 3 Char"/>
-    <w:basedOn w:val="DefaultParagraphFont"/>
-    <w:link w:val="Heading3"/>
-    <w:uiPriority w:val="9"/>
-    <w:rsid w:val="00196593"/>
-    <w:rPr>
-      <w:rFonts w:ascii="Calibri Light" w:eastAsia="DengXian Light" w:hAnsi="Calibri Light" w:cs="Times New Roman"/>
-      <w:color w:val="1F4D78"/>
-      <w:sz w:val="24"/>
-      <w:szCs w:val="24"/>
-      <w:lang w:eastAsia="ja-JP"/>
-    </w:rPr>
-  </w:style>
-  <w:style w:type="character" w:customStyle="1" w:styleId="Heading4Char">
-    <w:name w:val="Heading 4 Char"/>
-    <w:basedOn w:val="DefaultParagraphFont"/>
-    <w:link w:val="Heading4"/>
-    <w:uiPriority w:val="9"/>
-    <w:rsid w:val="00196593"/>
-    <w:rPr>
-      <w:rFonts w:ascii="Calibri Light" w:eastAsia="DengXian Light" w:hAnsi="Calibri Light" w:cs="Times New Roman"/>
-      <w:i/>
-      <w:iCs/>
-      <w:color w:val="2E74B5"/>
-      <w:sz w:val="24"/>
-      <w:lang w:eastAsia="ja-JP"/>
-    </w:rPr>
-  </w:style>
-  <w:style w:type="character" w:customStyle="1" w:styleId="Heading5Char">
-    <w:name w:val="Heading 5 Char"/>
-    <w:basedOn w:val="DefaultParagraphFont"/>
-    <w:link w:val="Heading5"/>
-    <w:uiPriority w:val="9"/>
-    <w:rsid w:val="00196593"/>
-    <w:rPr>
-      <w:rFonts w:ascii="Calibri Light" w:eastAsia="DengXian Light" w:hAnsi="Calibri Light" w:cs="Times New Roman"/>
-      <w:color w:val="2E74B5"/>
-      <w:sz w:val="24"/>
-      <w:lang w:eastAsia="ja-JP"/>
-    </w:rPr>
-  </w:style>
-  <w:style w:type="character" w:customStyle="1" w:styleId="Heading6Char">
-    <w:name w:val="Heading 6 Char"/>
-    <w:basedOn w:val="DefaultParagraphFont"/>
-    <w:link w:val="Heading6"/>
-    <w:uiPriority w:val="9"/>
-    <w:rsid w:val="00196593"/>
-    <w:rPr>
-      <w:rFonts w:ascii="Calibri Light" w:eastAsia="DengXian Light" w:hAnsi="Calibri Light" w:cs="Times New Roman"/>
-      <w:color w:val="1F4D78"/>
-      <w:sz w:val="24"/>
-      <w:lang w:eastAsia="ja-JP"/>
-    </w:rPr>
-  </w:style>
-  <w:style w:type="table" w:styleId="TableGrid">
-    <w:name w:val="Table Grid"/>
-    <w:basedOn w:val="TableNormal"/>
-    <w:uiPriority w:val="39"/>
-    <w:rsid w:val="00196593"/>
-    <w:pPr>
-      <w:spacing w:after="0" w:line="240" w:lineRule="auto"/>
-    </w:pPr>
-    <w:rPr>
-      <w:rFonts w:ascii="Calibri" w:eastAsia="DengXian" w:hAnsi="Calibri" w:cs="Times New Roman"/>
-      <w:sz w:val="20"/>
-      <w:szCs w:val="20"/>
-      <w:lang w:eastAsia="ja-JP"/>
-    </w:rPr>
-    <w:tblPr>
-      <w:tblBorders>
-        <w:top w:val="single" w:sz="4" w:space="0" w:color="auto"/>
-        <w:left w:val="single" w:sz="4" w:space="0" w:color="auto"/>
-        <w:bottom w:val="single" w:sz="4" w:space="0" w:color="auto"/>
-        <w:right w:val="single" w:sz="4" w:space="0" w:color="auto"/>
-        <w:insideH w:val="single" w:sz="4" w:space="0" w:color="auto"/>
-        <w:insideV w:val="single" w:sz="4" w:space="0" w:color="auto"/>
-      </w:tblBorders>
-    </w:tblPr>
   </w:style>
   <w:style w:type="paragraph" w:styleId="Header">
     <w:name w:val="header"/>
@@ -5299,11 +4312,11 @@
     <w:link w:val="HeaderChar"/>
     <w:uiPriority w:val="99"/>
     <w:unhideWhenUsed/>
-    <w:rsid w:val="00196593"/>
+    <w:rsid w:val="0045667E"/>
     <w:pPr>
       <w:tabs>
-        <w:tab w:val="center" w:pos="4513"/>
-        <w:tab w:val="right" w:pos="9026"/>
+        <w:tab w:val="center" w:pos="4680"/>
+        <w:tab w:val="right" w:pos="9360"/>
       </w:tabs>
       <w:spacing w:after="0" w:line="240" w:lineRule="auto"/>
     </w:pPr>
@@ -5313,11 +4326,11 @@
     <w:basedOn w:val="DefaultParagraphFont"/>
     <w:link w:val="Header"/>
     <w:uiPriority w:val="99"/>
-    <w:rsid w:val="00196593"/>
+    <w:rsid w:val="0045667E"/>
     <w:rPr>
-      <w:rFonts w:ascii="Times New Roman" w:eastAsia="DengXian" w:hAnsi="Times New Roman" w:cs="Times New Roman"/>
-      <w:sz w:val="24"/>
-      <w:lang w:eastAsia="ja-JP"/>
+      <w:rFonts w:ascii="Calibri" w:eastAsia="SimSun" w:hAnsi="Times New Roman" w:cs="SimSun"/>
+      <w:noProof/>
+      <w:lang w:val="id-ID"/>
     </w:rPr>
   </w:style>
   <w:style w:type="paragraph" w:styleId="Footer">
@@ -5326,11 +4339,11 @@
     <w:link w:val="FooterChar"/>
     <w:uiPriority w:val="99"/>
     <w:unhideWhenUsed/>
-    <w:rsid w:val="00196593"/>
+    <w:rsid w:val="0045667E"/>
     <w:pPr>
       <w:tabs>
-        <w:tab w:val="center" w:pos="4513"/>
-        <w:tab w:val="right" w:pos="9026"/>
+        <w:tab w:val="center" w:pos="4680"/>
+        <w:tab w:val="right" w:pos="9360"/>
       </w:tabs>
       <w:spacing w:after="0" w:line="240" w:lineRule="auto"/>
     </w:pPr>
@@ -5340,635 +4353,126 @@
     <w:basedOn w:val="DefaultParagraphFont"/>
     <w:link w:val="Footer"/>
     <w:uiPriority w:val="99"/>
-    <w:rsid w:val="00196593"/>
+    <w:rsid w:val="0045667E"/>
     <w:rPr>
-      <w:rFonts w:ascii="Times New Roman" w:eastAsia="DengXian" w:hAnsi="Times New Roman" w:cs="Times New Roman"/>
-      <w:sz w:val="24"/>
-      <w:lang w:eastAsia="ja-JP"/>
+      <w:rFonts w:ascii="Calibri" w:eastAsia="SimSun" w:hAnsi="Times New Roman" w:cs="SimSun"/>
+      <w:noProof/>
+      <w:lang w:val="id-ID"/>
     </w:rPr>
   </w:style>
-  <w:style w:type="paragraph" w:styleId="ListParagraph">
-    <w:name w:val="List Paragraph"/>
+  <w:style w:type="character" w:styleId="Hyperlink">
+    <w:name w:val="Hyperlink"/>
+    <w:basedOn w:val="DefaultParagraphFont"/>
+    <w:uiPriority w:val="99"/>
+    <w:unhideWhenUsed/>
+    <w:rsid w:val="0045667E"/>
+    <w:rPr>
+      <w:color w:val="0000FF" w:themeColor="hyperlink"/>
+      <w:u w:val="single"/>
+    </w:rPr>
+  </w:style>
+  <w:style w:type="character" w:customStyle="1" w:styleId="Heading3Char">
+    <w:name w:val="Heading 3 Char"/>
+    <w:basedOn w:val="DefaultParagraphFont"/>
+    <w:link w:val="Heading3"/>
+    <w:uiPriority w:val="9"/>
+    <w:rsid w:val="00021391"/>
+    <w:rPr>
+      <w:rFonts w:ascii="Times New Roman" w:eastAsia="Times New Roman" w:hAnsi="Times New Roman" w:cs="Times New Roman"/>
+      <w:b/>
+      <w:bCs/>
+      <w:sz w:val="27"/>
+      <w:szCs w:val="27"/>
+    </w:rPr>
+  </w:style>
+  <w:style w:type="character" w:customStyle="1" w:styleId="Heading4Char">
+    <w:name w:val="Heading 4 Char"/>
+    <w:basedOn w:val="DefaultParagraphFont"/>
+    <w:link w:val="Heading4"/>
+    <w:uiPriority w:val="9"/>
+    <w:rsid w:val="00021391"/>
+    <w:rPr>
+      <w:rFonts w:ascii="Times New Roman" w:eastAsia="Times New Roman" w:hAnsi="Times New Roman" w:cs="Times New Roman"/>
+      <w:b/>
+      <w:bCs/>
+      <w:sz w:val="24"/>
+      <w:szCs w:val="24"/>
+    </w:rPr>
+  </w:style>
+  <w:style w:type="paragraph" w:customStyle="1" w:styleId="description">
+    <w:name w:val="description"/>
     <w:basedOn w:val="Normal"/>
-    <w:link w:val="ListParagraphChar"/>
-    <w:uiPriority w:val="34"/>
-    <w:qFormat/>
-    <w:rsid w:val="00196593"/>
+    <w:rsid w:val="00021391"/>
     <w:pPr>
-      <w:spacing w:after="200" w:line="276" w:lineRule="auto"/>
-      <w:ind w:left="720"/>
-      <w:contextualSpacing/>
+      <w:spacing w:before="100" w:beforeAutospacing="1" w:after="100" w:afterAutospacing="1" w:line="240" w:lineRule="auto"/>
     </w:pPr>
     <w:rPr>
-      <w:rFonts w:ascii="Calibri" w:hAnsi="Calibri"/>
-      <w:sz w:val="22"/>
-      <w:lang w:eastAsia="zh-CN"/>
+      <w:rFonts w:ascii="Times New Roman" w:eastAsia="Times New Roman" w:cs="Times New Roman"/>
+      <w:noProof w:val="0"/>
+      <w:sz w:val="24"/>
+      <w:szCs w:val="24"/>
+      <w:lang w:val="en-US"/>
+    </w:rPr>
+  </w:style>
+  <w:style w:type="paragraph" w:customStyle="1" w:styleId="analysisdescription">
+    <w:name w:val="analysisdescription"/>
+    <w:basedOn w:val="Normal"/>
+    <w:rsid w:val="00021391"/>
+    <w:pPr>
+      <w:spacing w:before="100" w:beforeAutospacing="1" w:after="100" w:afterAutospacing="1" w:line="240" w:lineRule="auto"/>
+    </w:pPr>
+    <w:rPr>
+      <w:rFonts w:ascii="Times New Roman" w:eastAsia="Times New Roman" w:cs="Times New Roman"/>
+      <w:noProof w:val="0"/>
+      <w:sz w:val="24"/>
+      <w:szCs w:val="24"/>
+      <w:lang w:val="en-US"/>
     </w:rPr>
   </w:style>
   <w:style w:type="character" w:customStyle="1" w:styleId="ListParagraphChar">
     <w:name w:val="List Paragraph Char"/>
     <w:link w:val="ListParagraph"/>
-    <w:uiPriority w:val="34"/>
+    <w:uiPriority w:val="1"/>
     <w:locked/>
-    <w:rsid w:val="00196593"/>
+    <w:rsid w:val="00C713B5"/>
     <w:rPr>
-      <w:rFonts w:ascii="Calibri" w:eastAsia="DengXian" w:hAnsi="Calibri" w:cs="Times New Roman"/>
-      <w:lang w:eastAsia="zh-CN"/>
+      <w:rFonts w:ascii="Calibri" w:eastAsia="SimSun" w:hAnsi="Times New Roman" w:cs="SimSun"/>
+      <w:noProof/>
+      <w:lang w:val="id-ID"/>
     </w:rPr>
   </w:style>
-  <w:style w:type="paragraph" w:styleId="TOCHeading">
-    <w:name w:val="TOC Heading"/>
-    <w:basedOn w:val="Heading1"/>
+  <w:style w:type="character" w:customStyle="1" w:styleId="Heading1Char">
+    <w:name w:val="Heading 1 Char"/>
+    <w:basedOn w:val="DefaultParagraphFont"/>
+    <w:link w:val="Heading1"/>
+    <w:uiPriority w:val="9"/>
+    <w:rsid w:val="00EE1D26"/>
+    <w:rPr>
+      <w:rFonts w:asciiTheme="majorHAnsi" w:eastAsiaTheme="majorEastAsia" w:hAnsiTheme="majorHAnsi" w:cstheme="majorBidi"/>
+      <w:b/>
+      <w:bCs/>
+      <w:noProof/>
+      <w:color w:val="365F91" w:themeColor="accent1" w:themeShade="BF"/>
+      <w:sz w:val="28"/>
+      <w:szCs w:val="28"/>
+      <w:lang w:val="id-ID"/>
+    </w:rPr>
+  </w:style>
+  <w:style w:type="paragraph" w:styleId="Bibliography">
+    <w:name w:val="Bibliography"/>
+    <w:basedOn w:val="Normal"/>
     <w:next w:val="Normal"/>
-    <w:uiPriority w:val="39"/>
+    <w:uiPriority w:val="37"/>
     <w:unhideWhenUsed/>
-    <w:qFormat/>
-    <w:rsid w:val="00196593"/>
+    <w:rsid w:val="00EE1D26"/>
     <w:pPr>
-      <w:spacing w:line="259" w:lineRule="auto"/>
-      <w:outlineLvl w:val="9"/>
+      <w:spacing w:after="160" w:line="360" w:lineRule="auto"/>
     </w:pPr>
     <w:rPr>
-      <w:rFonts w:ascii="Calibri Light" w:hAnsi="Calibri Light"/>
-      <w:color w:val="2E74B5"/>
-      <w:lang w:eastAsia="en-US"/>
-    </w:rPr>
-  </w:style>
-  <w:style w:type="paragraph" w:styleId="TOC1">
-    <w:name w:val="toc 1"/>
-    <w:basedOn w:val="Normal"/>
-    <w:next w:val="Normal"/>
-    <w:autoRedefine/>
-    <w:uiPriority w:val="39"/>
-    <w:unhideWhenUsed/>
-    <w:rsid w:val="00196593"/>
-    <w:pPr>
-      <w:tabs>
-        <w:tab w:val="right" w:leader="dot" w:pos="8210"/>
-      </w:tabs>
-      <w:spacing w:after="100"/>
-    </w:pPr>
-    <w:rPr>
-      <w:b/>
-      <w:noProof/>
-    </w:rPr>
-  </w:style>
-  <w:style w:type="character" w:styleId="Hyperlink">
-    <w:name w:val="Hyperlink"/>
-    <w:uiPriority w:val="99"/>
-    <w:unhideWhenUsed/>
-    <w:rsid w:val="00196593"/>
-    <w:rPr>
-      <w:color w:val="0563C1"/>
-      <w:u w:val="single"/>
-    </w:rPr>
-  </w:style>
-  <w:style w:type="paragraph" w:styleId="TOC2">
-    <w:name w:val="toc 2"/>
-    <w:basedOn w:val="Normal"/>
-    <w:next w:val="Normal"/>
-    <w:autoRedefine/>
-    <w:uiPriority w:val="39"/>
-    <w:unhideWhenUsed/>
-    <w:rsid w:val="00196593"/>
-    <w:pPr>
-      <w:spacing w:after="100"/>
-      <w:ind w:left="240"/>
-    </w:pPr>
-  </w:style>
-  <w:style w:type="paragraph" w:styleId="TOC3">
-    <w:name w:val="toc 3"/>
-    <w:basedOn w:val="Normal"/>
-    <w:next w:val="Normal"/>
-    <w:autoRedefine/>
-    <w:uiPriority w:val="39"/>
-    <w:unhideWhenUsed/>
-    <w:rsid w:val="00196593"/>
-    <w:pPr>
-      <w:spacing w:after="100"/>
-      <w:ind w:left="480"/>
-    </w:pPr>
-  </w:style>
-  <w:style w:type="paragraph" w:styleId="Caption">
-    <w:name w:val="caption"/>
-    <w:basedOn w:val="Normal"/>
-    <w:next w:val="Normal"/>
-    <w:uiPriority w:val="35"/>
-    <w:unhideWhenUsed/>
-    <w:qFormat/>
-    <w:rsid w:val="00196593"/>
-    <w:pPr>
-      <w:spacing w:after="200" w:line="240" w:lineRule="auto"/>
-    </w:pPr>
-    <w:rPr>
-      <w:i/>
-      <w:iCs/>
-      <w:color w:val="44546A"/>
-      <w:sz w:val="18"/>
-      <w:szCs w:val="18"/>
-    </w:rPr>
-  </w:style>
-  <w:style w:type="paragraph" w:styleId="TableofFigures">
-    <w:name w:val="table of figures"/>
-    <w:basedOn w:val="Normal"/>
-    <w:next w:val="Normal"/>
-    <w:uiPriority w:val="99"/>
-    <w:unhideWhenUsed/>
-    <w:rsid w:val="00196593"/>
-    <w:pPr>
-      <w:spacing w:after="0"/>
-    </w:pPr>
-  </w:style>
-  <w:style w:type="paragraph" w:styleId="TOC4">
-    <w:name w:val="toc 4"/>
-    <w:basedOn w:val="Normal"/>
-    <w:next w:val="Normal"/>
-    <w:autoRedefine/>
-    <w:uiPriority w:val="39"/>
-    <w:unhideWhenUsed/>
-    <w:rsid w:val="00196593"/>
-    <w:pPr>
-      <w:tabs>
-        <w:tab w:val="left" w:pos="1760"/>
-        <w:tab w:val="right" w:leader="dot" w:pos="8210"/>
-      </w:tabs>
-      <w:spacing w:after="100"/>
-      <w:ind w:left="720"/>
-      <w:jc w:val="both"/>
-    </w:pPr>
-    <w:rPr>
-      <w:noProof/>
-    </w:rPr>
-  </w:style>
-  <w:style w:type="paragraph" w:styleId="TOC5">
-    <w:name w:val="toc 5"/>
-    <w:basedOn w:val="Normal"/>
-    <w:next w:val="Normal"/>
-    <w:autoRedefine/>
-    <w:uiPriority w:val="39"/>
-    <w:unhideWhenUsed/>
-    <w:rsid w:val="00196593"/>
-    <w:pPr>
-      <w:tabs>
-        <w:tab w:val="left" w:pos="2020"/>
-        <w:tab w:val="right" w:leader="dot" w:pos="8210"/>
-      </w:tabs>
-      <w:spacing w:after="100"/>
-      <w:ind w:left="960"/>
-      <w:jc w:val="both"/>
-    </w:pPr>
-  </w:style>
-  <w:style w:type="paragraph" w:styleId="TOC6">
-    <w:name w:val="toc 6"/>
-    <w:basedOn w:val="Normal"/>
-    <w:next w:val="Normal"/>
-    <w:autoRedefine/>
-    <w:uiPriority w:val="39"/>
-    <w:unhideWhenUsed/>
-    <w:rsid w:val="00196593"/>
-    <w:pPr>
-      <w:spacing w:after="100"/>
-      <w:ind w:left="1200"/>
-    </w:pPr>
-  </w:style>
-  <w:style w:type="character" w:customStyle="1" w:styleId="invisible">
-    <w:name w:val="invisible"/>
-    <w:basedOn w:val="DefaultParagraphFont"/>
-    <w:rsid w:val="00196593"/>
-  </w:style>
-  <w:style w:type="character" w:customStyle="1" w:styleId="js-display-url">
-    <w:name w:val="js-display-url"/>
-    <w:basedOn w:val="DefaultParagraphFont"/>
-    <w:rsid w:val="00196593"/>
-  </w:style>
-  <w:style w:type="paragraph" w:styleId="FootnoteText">
-    <w:name w:val="footnote text"/>
-    <w:basedOn w:val="Normal"/>
-    <w:link w:val="FootnoteTextChar"/>
-    <w:uiPriority w:val="99"/>
-    <w:semiHidden/>
-    <w:unhideWhenUsed/>
-    <w:rsid w:val="00196593"/>
-    <w:pPr>
-      <w:spacing w:after="0" w:line="240" w:lineRule="auto"/>
-    </w:pPr>
-    <w:rPr>
-      <w:rFonts w:ascii="Calibri" w:hAnsi="Calibri"/>
-      <w:sz w:val="20"/>
-      <w:szCs w:val="20"/>
-    </w:rPr>
-  </w:style>
-  <w:style w:type="character" w:customStyle="1" w:styleId="FootnoteTextChar">
-    <w:name w:val="Footnote Text Char"/>
-    <w:basedOn w:val="DefaultParagraphFont"/>
-    <w:link w:val="FootnoteText"/>
-    <w:uiPriority w:val="99"/>
-    <w:semiHidden/>
-    <w:rsid w:val="00196593"/>
-    <w:rPr>
-      <w:rFonts w:ascii="Calibri" w:eastAsia="DengXian" w:hAnsi="Calibri" w:cs="Times New Roman"/>
-      <w:sz w:val="20"/>
-      <w:szCs w:val="20"/>
-      <w:lang w:eastAsia="ja-JP"/>
-    </w:rPr>
-  </w:style>
-  <w:style w:type="character" w:styleId="FootnoteReference">
-    <w:name w:val="footnote reference"/>
-    <w:uiPriority w:val="99"/>
-    <w:semiHidden/>
-    <w:unhideWhenUsed/>
-    <w:rsid w:val="00196593"/>
-    <w:rPr>
-      <w:vertAlign w:val="superscript"/>
-    </w:rPr>
-  </w:style>
-  <w:style w:type="table" w:customStyle="1" w:styleId="PlainTable2">
-    <w:name w:val="Plain Table 2"/>
-    <w:basedOn w:val="TableNormal"/>
-    <w:uiPriority w:val="42"/>
-    <w:rsid w:val="00196593"/>
-    <w:pPr>
-      <w:spacing w:after="0" w:line="240" w:lineRule="auto"/>
-    </w:pPr>
-    <w:rPr>
-      <w:rFonts w:ascii="Calibri" w:eastAsia="DengXian" w:hAnsi="Calibri" w:cs="Times New Roman"/>
-      <w:sz w:val="20"/>
-      <w:szCs w:val="20"/>
-      <w:lang w:eastAsia="ja-JP"/>
-    </w:rPr>
-    <w:tblPr>
-      <w:tblStyleRowBandSize w:val="1"/>
-      <w:tblStyleColBandSize w:val="1"/>
-      <w:tblBorders>
-        <w:top w:val="single" w:sz="4" w:space="0" w:color="7F7F7F"/>
-        <w:bottom w:val="single" w:sz="4" w:space="0" w:color="7F7F7F"/>
-      </w:tblBorders>
-    </w:tblPr>
-    <w:tblStylePr w:type="firstRow">
-      <w:rPr>
-        <w:b/>
-        <w:bCs/>
-      </w:rPr>
-      <w:tblPr/>
-      <w:tcPr>
-        <w:tcBorders>
-          <w:bottom w:val="single" w:sz="4" w:space="0" w:color="7F7F7F"/>
-        </w:tcBorders>
-      </w:tcPr>
-    </w:tblStylePr>
-    <w:tblStylePr w:type="lastRow">
-      <w:rPr>
-        <w:b/>
-        <w:bCs/>
-      </w:rPr>
-      <w:tblPr/>
-      <w:tcPr>
-        <w:tcBorders>
-          <w:top w:val="single" w:sz="4" w:space="0" w:color="7F7F7F"/>
-        </w:tcBorders>
-      </w:tcPr>
-    </w:tblStylePr>
-    <w:tblStylePr w:type="firstCol">
-      <w:rPr>
-        <w:b/>
-        <w:bCs/>
-      </w:rPr>
-    </w:tblStylePr>
-    <w:tblStylePr w:type="lastCol">
-      <w:rPr>
-        <w:b/>
-        <w:bCs/>
-      </w:rPr>
-    </w:tblStylePr>
-    <w:tblStylePr w:type="band1Vert">
-      <w:tblPr/>
-      <w:tcPr>
-        <w:tcBorders>
-          <w:left w:val="single" w:sz="4" w:space="0" w:color="7F7F7F"/>
-          <w:right w:val="single" w:sz="4" w:space="0" w:color="7F7F7F"/>
-        </w:tcBorders>
-      </w:tcPr>
-    </w:tblStylePr>
-    <w:tblStylePr w:type="band2Vert">
-      <w:tblPr/>
-      <w:tcPr>
-        <w:tcBorders>
-          <w:left w:val="single" w:sz="4" w:space="0" w:color="7F7F7F"/>
-          <w:right w:val="single" w:sz="4" w:space="0" w:color="7F7F7F"/>
-        </w:tcBorders>
-      </w:tcPr>
-    </w:tblStylePr>
-    <w:tblStylePr w:type="band1Horz">
-      <w:tblPr/>
-      <w:tcPr>
-        <w:tcBorders>
-          <w:top w:val="single" w:sz="4" w:space="0" w:color="7F7F7F"/>
-          <w:bottom w:val="single" w:sz="4" w:space="0" w:color="7F7F7F"/>
-        </w:tcBorders>
-      </w:tcPr>
-    </w:tblStylePr>
-  </w:style>
-  <w:style w:type="paragraph" w:styleId="TOC7">
-    <w:name w:val="toc 7"/>
-    <w:basedOn w:val="Normal"/>
-    <w:next w:val="Normal"/>
-    <w:autoRedefine/>
-    <w:uiPriority w:val="39"/>
-    <w:unhideWhenUsed/>
-    <w:rsid w:val="00196593"/>
-    <w:pPr>
-      <w:spacing w:after="100" w:line="259" w:lineRule="auto"/>
-      <w:ind w:left="1320"/>
-    </w:pPr>
-    <w:rPr>
-      <w:rFonts w:ascii="Calibri" w:hAnsi="Calibri"/>
-      <w:sz w:val="22"/>
-      <w:lang w:val="en-SG" w:eastAsia="zh-CN"/>
-    </w:rPr>
-  </w:style>
-  <w:style w:type="paragraph" w:styleId="TOC8">
-    <w:name w:val="toc 8"/>
-    <w:basedOn w:val="Normal"/>
-    <w:next w:val="Normal"/>
-    <w:autoRedefine/>
-    <w:uiPriority w:val="39"/>
-    <w:unhideWhenUsed/>
-    <w:rsid w:val="00196593"/>
-    <w:pPr>
-      <w:spacing w:after="100" w:line="259" w:lineRule="auto"/>
-      <w:ind w:left="1540"/>
-    </w:pPr>
-    <w:rPr>
-      <w:rFonts w:ascii="Calibri" w:hAnsi="Calibri"/>
-      <w:sz w:val="22"/>
-      <w:lang w:val="en-SG" w:eastAsia="zh-CN"/>
-    </w:rPr>
-  </w:style>
-  <w:style w:type="paragraph" w:styleId="TOC9">
-    <w:name w:val="toc 9"/>
-    <w:basedOn w:val="Normal"/>
-    <w:next w:val="Normal"/>
-    <w:autoRedefine/>
-    <w:uiPriority w:val="39"/>
-    <w:unhideWhenUsed/>
-    <w:rsid w:val="00196593"/>
-    <w:pPr>
-      <w:spacing w:after="100" w:line="259" w:lineRule="auto"/>
-      <w:ind w:left="1760"/>
-    </w:pPr>
-    <w:rPr>
-      <w:rFonts w:ascii="Calibri" w:hAnsi="Calibri"/>
-      <w:sz w:val="22"/>
-      <w:lang w:val="en-SG" w:eastAsia="zh-CN"/>
-    </w:rPr>
-  </w:style>
-  <w:style w:type="paragraph" w:customStyle="1" w:styleId="TableTitle">
-    <w:name w:val="Table Title"/>
-    <w:basedOn w:val="Normal"/>
-    <w:rsid w:val="00196593"/>
-    <w:pPr>
-      <w:autoSpaceDE w:val="0"/>
-      <w:autoSpaceDN w:val="0"/>
-      <w:spacing w:after="0" w:line="240" w:lineRule="auto"/>
-      <w:jc w:val="center"/>
-    </w:pPr>
-    <w:rPr>
-      <w:rFonts w:eastAsia="Times New Roman"/>
-      <w:smallCaps/>
-      <w:sz w:val="16"/>
-      <w:szCs w:val="16"/>
-      <w:lang w:eastAsia="en-US"/>
-    </w:rPr>
-  </w:style>
-  <w:style w:type="table" w:customStyle="1" w:styleId="PlainTable21">
-    <w:name w:val="Plain Table 21"/>
-    <w:basedOn w:val="TableNormal"/>
-    <w:next w:val="PlainTable2"/>
-    <w:uiPriority w:val="42"/>
-    <w:rsid w:val="00196593"/>
-    <w:pPr>
-      <w:spacing w:after="0" w:line="240" w:lineRule="auto"/>
-    </w:pPr>
-    <w:rPr>
-      <w:rFonts w:ascii="Calibri" w:eastAsia="SimSun" w:hAnsi="Calibri" w:cs="Times New Roman"/>
-      <w:sz w:val="20"/>
-      <w:szCs w:val="20"/>
-      <w:lang w:eastAsia="ja-JP"/>
-    </w:rPr>
-    <w:tblPr>
-      <w:tblStyleRowBandSize w:val="1"/>
-      <w:tblStyleColBandSize w:val="1"/>
-      <w:tblBorders>
-        <w:top w:val="single" w:sz="4" w:space="0" w:color="7F7F7F"/>
-        <w:bottom w:val="single" w:sz="4" w:space="0" w:color="7F7F7F"/>
-      </w:tblBorders>
-    </w:tblPr>
-    <w:tblStylePr w:type="firstRow">
-      <w:rPr>
-        <w:b/>
-        <w:bCs/>
-      </w:rPr>
-      <w:tblPr/>
-      <w:tcPr>
-        <w:tcBorders>
-          <w:bottom w:val="single" w:sz="4" w:space="0" w:color="7F7F7F"/>
-        </w:tcBorders>
-      </w:tcPr>
-    </w:tblStylePr>
-    <w:tblStylePr w:type="lastRow">
-      <w:rPr>
-        <w:b/>
-        <w:bCs/>
-      </w:rPr>
-      <w:tblPr/>
-      <w:tcPr>
-        <w:tcBorders>
-          <w:top w:val="single" w:sz="4" w:space="0" w:color="7F7F7F"/>
-        </w:tcBorders>
-      </w:tcPr>
-    </w:tblStylePr>
-    <w:tblStylePr w:type="firstCol">
-      <w:rPr>
-        <w:b/>
-        <w:bCs/>
-      </w:rPr>
-    </w:tblStylePr>
-    <w:tblStylePr w:type="lastCol">
-      <w:rPr>
-        <w:b/>
-        <w:bCs/>
-      </w:rPr>
-    </w:tblStylePr>
-    <w:tblStylePr w:type="band1Vert">
-      <w:tblPr/>
-      <w:tcPr>
-        <w:tcBorders>
-          <w:left w:val="single" w:sz="4" w:space="0" w:color="7F7F7F"/>
-          <w:right w:val="single" w:sz="4" w:space="0" w:color="7F7F7F"/>
-        </w:tcBorders>
-      </w:tcPr>
-    </w:tblStylePr>
-    <w:tblStylePr w:type="band2Vert">
-      <w:tblPr/>
-      <w:tcPr>
-        <w:tcBorders>
-          <w:left w:val="single" w:sz="4" w:space="0" w:color="7F7F7F"/>
-          <w:right w:val="single" w:sz="4" w:space="0" w:color="7F7F7F"/>
-        </w:tcBorders>
-      </w:tcPr>
-    </w:tblStylePr>
-    <w:tblStylePr w:type="band1Horz">
-      <w:tblPr/>
-      <w:tcPr>
-        <w:tcBorders>
-          <w:top w:val="single" w:sz="4" w:space="0" w:color="7F7F7F"/>
-          <w:bottom w:val="single" w:sz="4" w:space="0" w:color="7F7F7F"/>
-        </w:tcBorders>
-      </w:tcPr>
-    </w:tblStylePr>
-  </w:style>
-  <w:style w:type="character" w:styleId="PlaceholderText">
-    <w:name w:val="Placeholder Text"/>
-    <w:uiPriority w:val="99"/>
-    <w:semiHidden/>
-    <w:rsid w:val="00196593"/>
-    <w:rPr>
-      <w:color w:val="808080"/>
-    </w:rPr>
-  </w:style>
-  <w:style w:type="table" w:customStyle="1" w:styleId="PlainTable5">
-    <w:name w:val="Plain Table 5"/>
-    <w:basedOn w:val="TableNormal"/>
-    <w:uiPriority w:val="45"/>
-    <w:rsid w:val="00196593"/>
-    <w:pPr>
-      <w:spacing w:after="0" w:line="240" w:lineRule="auto"/>
-      <w:jc w:val="both"/>
-    </w:pPr>
-    <w:rPr>
-      <w:rFonts w:ascii="Calibri" w:eastAsia="DengXian" w:hAnsi="Calibri" w:cs="Times New Roman"/>
-      <w:kern w:val="2"/>
-      <w:sz w:val="20"/>
-      <w:szCs w:val="20"/>
-      <w:lang w:eastAsia="ko-KR"/>
-    </w:rPr>
-    <w:tblPr>
-      <w:tblStyleRowBandSize w:val="1"/>
-      <w:tblStyleColBandSize w:val="1"/>
-    </w:tblPr>
-    <w:tblStylePr w:type="firstRow">
-      <w:rPr>
-        <w:rFonts w:ascii="DengXian" w:eastAsia="Tahoma" w:hAnsi="DengXian" w:cs="Times New Roman"/>
-        <w:i/>
-        <w:iCs/>
-        <w:sz w:val="26"/>
-      </w:rPr>
-      <w:tblPr/>
-      <w:tcPr>
-        <w:tcBorders>
-          <w:bottom w:val="single" w:sz="4" w:space="0" w:color="7F7F7F"/>
-        </w:tcBorders>
-        <w:shd w:val="clear" w:color="auto" w:fill="FFFFFF"/>
-      </w:tcPr>
-    </w:tblStylePr>
-    <w:tblStylePr w:type="lastRow">
-      <w:rPr>
-        <w:rFonts w:ascii="DengXian" w:eastAsia="Tahoma" w:hAnsi="DengXian" w:cs="Times New Roman"/>
-        <w:i/>
-        <w:iCs/>
-        <w:sz w:val="26"/>
-      </w:rPr>
-      <w:tblPr/>
-      <w:tcPr>
-        <w:tcBorders>
-          <w:top w:val="single" w:sz="4" w:space="0" w:color="7F7F7F"/>
-        </w:tcBorders>
-        <w:shd w:val="clear" w:color="auto" w:fill="FFFFFF"/>
-      </w:tcPr>
-    </w:tblStylePr>
-    <w:tblStylePr w:type="firstCol">
-      <w:pPr>
-        <w:jc w:val="right"/>
-      </w:pPr>
-      <w:rPr>
-        <w:rFonts w:ascii="DengXian" w:eastAsia="Tahoma" w:hAnsi="DengXian" w:cs="Times New Roman"/>
-        <w:i/>
-        <w:iCs/>
-        <w:sz w:val="26"/>
-      </w:rPr>
-      <w:tblPr/>
-      <w:tcPr>
-        <w:tcBorders>
-          <w:right w:val="single" w:sz="4" w:space="0" w:color="7F7F7F"/>
-        </w:tcBorders>
-        <w:shd w:val="clear" w:color="auto" w:fill="FFFFFF"/>
-      </w:tcPr>
-    </w:tblStylePr>
-    <w:tblStylePr w:type="lastCol">
-      <w:rPr>
-        <w:rFonts w:ascii="DengXian" w:eastAsia="Tahoma" w:hAnsi="DengXian" w:cs="Times New Roman"/>
-        <w:i/>
-        <w:iCs/>
-        <w:sz w:val="26"/>
-      </w:rPr>
-      <w:tblPr/>
-      <w:tcPr>
-        <w:tcBorders>
-          <w:left w:val="single" w:sz="4" w:space="0" w:color="7F7F7F"/>
-        </w:tcBorders>
-        <w:shd w:val="clear" w:color="auto" w:fill="FFFFFF"/>
-      </w:tcPr>
-    </w:tblStylePr>
-    <w:tblStylePr w:type="band1Vert">
-      <w:tblPr/>
-      <w:tcPr>
-        <w:shd w:val="clear" w:color="auto" w:fill="F2F2F2"/>
-      </w:tcPr>
-    </w:tblStylePr>
-    <w:tblStylePr w:type="band1Horz">
-      <w:tblPr/>
-      <w:tcPr>
-        <w:shd w:val="clear" w:color="auto" w:fill="F2F2F2"/>
-      </w:tcPr>
-    </w:tblStylePr>
-    <w:tblStylePr w:type="neCell">
-      <w:tblPr/>
-      <w:tcPr>
-        <w:tcBorders>
-          <w:left w:val="nil"/>
-        </w:tcBorders>
-      </w:tcPr>
-    </w:tblStylePr>
-    <w:tblStylePr w:type="nwCell">
-      <w:tblPr/>
-      <w:tcPr>
-        <w:tcBorders>
-          <w:right w:val="nil"/>
-        </w:tcBorders>
-      </w:tcPr>
-    </w:tblStylePr>
-    <w:tblStylePr w:type="seCell">
-      <w:tblPr/>
-      <w:tcPr>
-        <w:tcBorders>
-          <w:left w:val="nil"/>
-        </w:tcBorders>
-      </w:tcPr>
-    </w:tblStylePr>
-    <w:tblStylePr w:type="swCell">
-      <w:tblPr/>
-      <w:tcPr>
-        <w:tcBorders>
-          <w:right w:val="nil"/>
-        </w:tcBorders>
-      </w:tcPr>
-    </w:tblStylePr>
-  </w:style>
-  <w:style w:type="character" w:customStyle="1" w:styleId="st">
-    <w:name w:val="st"/>
-    <w:rsid w:val="00196593"/>
-    <w:rPr>
-      <w:rFonts w:cs="Times New Roman"/>
+      <w:rFonts w:ascii="Times New Roman" w:eastAsia="DengXian" w:cs="Times New Roman"/>
+      <w:noProof w:val="0"/>
+      <w:sz w:val="24"/>
+      <w:lang w:val="en-US" w:eastAsia="ja-JP"/>
     </w:rPr>
   </w:style>
 </w:styles>
@@ -8674,7 +7178,7 @@
 </file>
 
 <file path=customXml/itemProps1.xml><?xml version="1.0" encoding="utf-8"?>
-<ds:datastoreItem xmlns:ds="http://schemas.openxmlformats.org/officeDocument/2006/customXml" ds:itemID="{2387DE3D-BA2D-4B08-BA91-81684A2A3643}">
+<ds:datastoreItem xmlns:ds="http://schemas.openxmlformats.org/officeDocument/2006/customXml" ds:itemID="{1C975DD9-6A50-43D0-84D8-792F21AFC530}">
   <ds:schemaRefs>
     <ds:schemaRef ds:uri="http://schemas.openxmlformats.org/officeDocument/2006/bibliography"/>
   </ds:schemaRefs>
